--- a/Rapport Ofelia.docx
+++ b/Rapport Ofelia.docx
@@ -4510,26 +4510,13 @@
         <w:rPr>
           <w:highlight w:val="yellow"/>
         </w:rPr>
-        <w:t>af de</w:t>
-      </w:r>
-      <w:r>
-        <w:rPr>
-          <w:highlight w:val="yellow"/>
-        </w:rPr>
-        <w:t xml:space="preserve"> </w:t>
-      </w:r>
-      <w:r>
-        <w:rPr>
-          <w:highlight w:val="yellow"/>
+        <w:t>faldgruber</w:t>
+      </w:r>
+      <w:r>
+        <w:rPr>
           <w:shd w:val="clear" w:color="auto" w:fill="FFFF00"/>
         </w:rPr>
-        <w:t>fælder</w:t>
-      </w:r>
-      <w:r>
-        <w:rPr>
-          <w:shd w:val="clear" w:color="auto" w:fill="FFFF00"/>
-        </w:rPr>
-        <w:t xml:space="preserve"> vi kunne risikere at falde i.</w:t>
+        <w:t>.</w:t>
       </w:r>
       <w:r>
         <w:t xml:space="preserve"> Faktisk fik vi hurtigt brug for vores risikoanalyse, da vi mistede et gruppemedlem i anden iteration. Her kunne risikoanalysen fortælle os hvordan vi bedst muligt kom videre, uden at det ville påvirke projektet i større grad. I denne situation valgte vi at følge vores opstillede løsning, og minimere omfanget af applikationen en smule, og i stedet arbejde på de ekstra udvidelser til sidst.</w:t>
@@ -15998,9 +15985,13 @@
             <w:pPr>
               <w:rPr>
                 <w:rFonts w:ascii="Times New Roman" w:hAnsi="Times New Roman" w:cs="Times New Roman"/>
-              </w:rPr>
-            </w:pPr>
-            <w:r>
+                <w:highlight w:val="green"/>
+              </w:rPr>
+            </w:pPr>
+            <w:r>
+              <w:rPr>
+                <w:highlight w:val="green"/>
+              </w:rPr>
               <w:t>Opgave</w:t>
             </w:r>
           </w:p>
@@ -16026,9 +16017,13 @@
             <w:pPr>
               <w:rPr>
                 <w:rFonts w:ascii="Times New Roman" w:hAnsi="Times New Roman" w:cs="Times New Roman"/>
-              </w:rPr>
-            </w:pPr>
-            <w:r>
+                <w:highlight w:val="green"/>
+              </w:rPr>
+            </w:pPr>
+            <w:r>
+              <w:rPr>
+                <w:highlight w:val="green"/>
+              </w:rPr>
               <w:t>Start</w:t>
             </w:r>
           </w:p>
@@ -16054,9 +16049,13 @@
             <w:pPr>
               <w:rPr>
                 <w:rFonts w:ascii="Times New Roman" w:hAnsi="Times New Roman" w:cs="Times New Roman"/>
-              </w:rPr>
-            </w:pPr>
-            <w:r>
+                <w:highlight w:val="green"/>
+              </w:rPr>
+            </w:pPr>
+            <w:r>
+              <w:rPr>
+                <w:highlight w:val="green"/>
+              </w:rPr>
               <w:t>Slut</w:t>
             </w:r>
           </w:p>
@@ -16082,9 +16081,13 @@
             <w:pPr>
               <w:rPr>
                 <w:rFonts w:ascii="Times New Roman" w:hAnsi="Times New Roman" w:cs="Times New Roman"/>
-              </w:rPr>
-            </w:pPr>
-            <w:r>
+                <w:highlight w:val="green"/>
+              </w:rPr>
+            </w:pPr>
+            <w:r>
+              <w:rPr>
+                <w:highlight w:val="green"/>
+              </w:rPr>
               <w:t>Indsats</w:t>
             </w:r>
           </w:p>
@@ -16110,9 +16113,13 @@
             <w:pPr>
               <w:rPr>
                 <w:rFonts w:ascii="Times New Roman" w:hAnsi="Times New Roman" w:cs="Times New Roman"/>
-              </w:rPr>
-            </w:pPr>
-            <w:r>
+                <w:highlight w:val="green"/>
+              </w:rPr>
+            </w:pPr>
+            <w:r>
+              <w:rPr>
+                <w:highlight w:val="green"/>
+              </w:rPr>
               <w:t>Kommentar</w:t>
             </w:r>
           </w:p>
@@ -16143,9 +16150,13 @@
             <w:pPr>
               <w:rPr>
                 <w:rFonts w:ascii="Times New Roman" w:hAnsi="Times New Roman" w:cs="Times New Roman"/>
-              </w:rPr>
-            </w:pPr>
-            <w:r>
+                <w:highlight w:val="green"/>
+              </w:rPr>
+            </w:pPr>
+            <w:r>
+              <w:rPr>
+                <w:highlight w:val="green"/>
+              </w:rPr>
               <w:t>Test af kodning</w:t>
             </w:r>
           </w:p>
@@ -16171,9 +16182,13 @@
             <w:pPr>
               <w:rPr>
                 <w:rFonts w:ascii="Times New Roman" w:hAnsi="Times New Roman" w:cs="Times New Roman"/>
-              </w:rPr>
-            </w:pPr>
-            <w:r>
+                <w:highlight w:val="green"/>
+              </w:rPr>
+            </w:pPr>
+            <w:r>
+              <w:rPr>
+                <w:highlight w:val="green"/>
+              </w:rPr>
               <w:t xml:space="preserve"> </w:t>
             </w:r>
           </w:p>
@@ -16199,9 +16214,13 @@
             <w:pPr>
               <w:rPr>
                 <w:rFonts w:ascii="Times New Roman" w:hAnsi="Times New Roman" w:cs="Times New Roman"/>
-              </w:rPr>
-            </w:pPr>
-            <w:r>
+                <w:highlight w:val="green"/>
+              </w:rPr>
+            </w:pPr>
+            <w:r>
+              <w:rPr>
+                <w:highlight w:val="green"/>
+              </w:rPr>
               <w:t xml:space="preserve"> </w:t>
             </w:r>
           </w:p>
@@ -16227,9 +16246,13 @@
             <w:pPr>
               <w:rPr>
                 <w:rFonts w:ascii="Times New Roman" w:hAnsi="Times New Roman" w:cs="Times New Roman"/>
-              </w:rPr>
-            </w:pPr>
-            <w:r>
+                <w:highlight w:val="green"/>
+              </w:rPr>
+            </w:pPr>
+            <w:r>
+              <w:rPr>
+                <w:highlight w:val="green"/>
+              </w:rPr>
               <w:t xml:space="preserve"> </w:t>
             </w:r>
           </w:p>
@@ -16255,9 +16278,13 @@
             <w:pPr>
               <w:rPr>
                 <w:rFonts w:ascii="Times New Roman" w:hAnsi="Times New Roman" w:cs="Times New Roman"/>
-              </w:rPr>
-            </w:pPr>
-            <w:r>
+                <w:highlight w:val="green"/>
+              </w:rPr>
+            </w:pPr>
+            <w:r>
+              <w:rPr>
+                <w:highlight w:val="green"/>
+              </w:rPr>
               <w:t xml:space="preserve"> </w:t>
             </w:r>
           </w:p>
@@ -16288,9 +16315,13 @@
             <w:pPr>
               <w:rPr>
                 <w:rFonts w:ascii="Times New Roman" w:hAnsi="Times New Roman" w:cs="Times New Roman"/>
-              </w:rPr>
-            </w:pPr>
-            <w:r>
+                <w:highlight w:val="green"/>
+              </w:rPr>
+            </w:pPr>
+            <w:r>
+              <w:rPr>
+                <w:highlight w:val="green"/>
+              </w:rPr>
               <w:t>Rettelse af kode</w:t>
             </w:r>
           </w:p>
@@ -16316,9 +16347,13 @@
             <w:pPr>
               <w:rPr>
                 <w:rFonts w:ascii="Times New Roman" w:hAnsi="Times New Roman" w:cs="Times New Roman"/>
-              </w:rPr>
-            </w:pPr>
-            <w:r>
+                <w:highlight w:val="green"/>
+              </w:rPr>
+            </w:pPr>
+            <w:r>
+              <w:rPr>
+                <w:highlight w:val="green"/>
+              </w:rPr>
               <w:t xml:space="preserve"> </w:t>
             </w:r>
           </w:p>
@@ -16344,9 +16379,13 @@
             <w:pPr>
               <w:rPr>
                 <w:rFonts w:ascii="Times New Roman" w:hAnsi="Times New Roman" w:cs="Times New Roman"/>
-              </w:rPr>
-            </w:pPr>
-            <w:r>
+                <w:highlight w:val="green"/>
+              </w:rPr>
+            </w:pPr>
+            <w:r>
+              <w:rPr>
+                <w:highlight w:val="green"/>
+              </w:rPr>
               <w:t xml:space="preserve"> </w:t>
             </w:r>
           </w:p>
@@ -16372,9 +16411,13 @@
             <w:pPr>
               <w:rPr>
                 <w:rFonts w:ascii="Times New Roman" w:hAnsi="Times New Roman" w:cs="Times New Roman"/>
-              </w:rPr>
-            </w:pPr>
-            <w:r>
+                <w:highlight w:val="green"/>
+              </w:rPr>
+            </w:pPr>
+            <w:r>
+              <w:rPr>
+                <w:highlight w:val="green"/>
+              </w:rPr>
               <w:t xml:space="preserve"> </w:t>
             </w:r>
           </w:p>
@@ -16400,9 +16443,13 @@
             <w:pPr>
               <w:rPr>
                 <w:rFonts w:ascii="Times New Roman" w:hAnsi="Times New Roman" w:cs="Times New Roman"/>
-              </w:rPr>
-            </w:pPr>
-            <w:r>
+                <w:highlight w:val="green"/>
+              </w:rPr>
+            </w:pPr>
+            <w:r>
+              <w:rPr>
+                <w:highlight w:val="green"/>
+              </w:rPr>
               <w:t xml:space="preserve"> </w:t>
             </w:r>
           </w:p>
@@ -16433,9 +16480,13 @@
             <w:pPr>
               <w:rPr>
                 <w:rFonts w:ascii="Times New Roman" w:hAnsi="Times New Roman" w:cs="Times New Roman"/>
-              </w:rPr>
-            </w:pPr>
-            <w:r>
+                <w:highlight w:val="green"/>
+              </w:rPr>
+            </w:pPr>
+            <w:r>
+              <w:rPr>
+                <w:highlight w:val="green"/>
+              </w:rPr>
               <w:t>Udbygning af kode</w:t>
             </w:r>
           </w:p>
@@ -16461,9 +16512,13 @@
             <w:pPr>
               <w:rPr>
                 <w:rFonts w:ascii="Times New Roman" w:hAnsi="Times New Roman" w:cs="Times New Roman"/>
-              </w:rPr>
-            </w:pPr>
-            <w:r>
+                <w:highlight w:val="green"/>
+              </w:rPr>
+            </w:pPr>
+            <w:r>
+              <w:rPr>
+                <w:highlight w:val="green"/>
+              </w:rPr>
               <w:t xml:space="preserve"> </w:t>
             </w:r>
           </w:p>
@@ -16489,9 +16544,13 @@
             <w:pPr>
               <w:rPr>
                 <w:rFonts w:ascii="Times New Roman" w:hAnsi="Times New Roman" w:cs="Times New Roman"/>
-              </w:rPr>
-            </w:pPr>
-            <w:r>
+                <w:highlight w:val="green"/>
+              </w:rPr>
+            </w:pPr>
+            <w:r>
+              <w:rPr>
+                <w:highlight w:val="green"/>
+              </w:rPr>
               <w:t xml:space="preserve"> </w:t>
             </w:r>
           </w:p>
@@ -16517,9 +16576,13 @@
             <w:pPr>
               <w:rPr>
                 <w:rFonts w:ascii="Times New Roman" w:hAnsi="Times New Roman" w:cs="Times New Roman"/>
-              </w:rPr>
-            </w:pPr>
-            <w:r>
+                <w:highlight w:val="green"/>
+              </w:rPr>
+            </w:pPr>
+            <w:r>
+              <w:rPr>
+                <w:highlight w:val="green"/>
+              </w:rPr>
               <w:t xml:space="preserve"> </w:t>
             </w:r>
           </w:p>
@@ -16545,9 +16608,13 @@
             <w:pPr>
               <w:rPr>
                 <w:rFonts w:ascii="Times New Roman" w:hAnsi="Times New Roman" w:cs="Times New Roman"/>
-              </w:rPr>
-            </w:pPr>
-            <w:r>
+                <w:highlight w:val="green"/>
+              </w:rPr>
+            </w:pPr>
+            <w:r>
+              <w:rPr>
+                <w:highlight w:val="green"/>
+              </w:rPr>
               <w:t xml:space="preserve"> </w:t>
             </w:r>
           </w:p>
@@ -16578,9 +16645,13 @@
             <w:pPr>
               <w:rPr>
                 <w:rFonts w:ascii="Times New Roman" w:hAnsi="Times New Roman" w:cs="Times New Roman"/>
-              </w:rPr>
-            </w:pPr>
-            <w:r>
+                <w:highlight w:val="green"/>
+              </w:rPr>
+            </w:pPr>
+            <w:r>
+              <w:rPr>
+                <w:highlight w:val="green"/>
+              </w:rPr>
               <w:t>Test af kode</w:t>
             </w:r>
           </w:p>
@@ -16606,9 +16677,13 @@
             <w:pPr>
               <w:rPr>
                 <w:rFonts w:ascii="Times New Roman" w:hAnsi="Times New Roman" w:cs="Times New Roman"/>
-              </w:rPr>
-            </w:pPr>
-            <w:r>
+                <w:highlight w:val="green"/>
+              </w:rPr>
+            </w:pPr>
+            <w:r>
+              <w:rPr>
+                <w:highlight w:val="green"/>
+              </w:rPr>
               <w:t xml:space="preserve"> </w:t>
             </w:r>
           </w:p>
@@ -16634,9 +16709,13 @@
             <w:pPr>
               <w:rPr>
                 <w:rFonts w:ascii="Times New Roman" w:hAnsi="Times New Roman" w:cs="Times New Roman"/>
-              </w:rPr>
-            </w:pPr>
-            <w:r>
+                <w:highlight w:val="green"/>
+              </w:rPr>
+            </w:pPr>
+            <w:r>
+              <w:rPr>
+                <w:highlight w:val="green"/>
+              </w:rPr>
               <w:t xml:space="preserve"> </w:t>
             </w:r>
           </w:p>
@@ -16662,9 +16741,13 @@
             <w:pPr>
               <w:rPr>
                 <w:rFonts w:ascii="Times New Roman" w:hAnsi="Times New Roman" w:cs="Times New Roman"/>
-              </w:rPr>
-            </w:pPr>
-            <w:r>
+                <w:highlight w:val="green"/>
+              </w:rPr>
+            </w:pPr>
+            <w:r>
+              <w:rPr>
+                <w:highlight w:val="green"/>
+              </w:rPr>
               <w:t xml:space="preserve"> </w:t>
             </w:r>
           </w:p>
@@ -16690,9 +16773,13 @@
             <w:pPr>
               <w:rPr>
                 <w:rFonts w:ascii="Times New Roman" w:hAnsi="Times New Roman" w:cs="Times New Roman"/>
-              </w:rPr>
-            </w:pPr>
-            <w:r>
+                <w:highlight w:val="green"/>
+              </w:rPr>
+            </w:pPr>
+            <w:r>
+              <w:rPr>
+                <w:highlight w:val="green"/>
+              </w:rPr>
               <w:t xml:space="preserve"> </w:t>
             </w:r>
           </w:p>
@@ -16723,9 +16810,13 @@
             <w:pPr>
               <w:rPr>
                 <w:rFonts w:ascii="Times New Roman" w:hAnsi="Times New Roman" w:cs="Times New Roman"/>
-              </w:rPr>
-            </w:pPr>
-            <w:r>
+                <w:highlight w:val="green"/>
+              </w:rPr>
+            </w:pPr>
+            <w:r>
+              <w:rPr>
+                <w:highlight w:val="green"/>
+              </w:rPr>
               <w:t>Udbygning og afslutning af kode</w:t>
             </w:r>
           </w:p>
@@ -16751,9 +16842,13 @@
             <w:pPr>
               <w:rPr>
                 <w:rFonts w:ascii="Times New Roman" w:hAnsi="Times New Roman" w:cs="Times New Roman"/>
-              </w:rPr>
-            </w:pPr>
-            <w:r>
+                <w:highlight w:val="green"/>
+              </w:rPr>
+            </w:pPr>
+            <w:r>
+              <w:rPr>
+                <w:highlight w:val="green"/>
+              </w:rPr>
               <w:t xml:space="preserve"> </w:t>
             </w:r>
           </w:p>
@@ -16779,9 +16874,13 @@
             <w:pPr>
               <w:rPr>
                 <w:rFonts w:ascii="Times New Roman" w:hAnsi="Times New Roman" w:cs="Times New Roman"/>
-              </w:rPr>
-            </w:pPr>
-            <w:r>
+                <w:highlight w:val="green"/>
+              </w:rPr>
+            </w:pPr>
+            <w:r>
+              <w:rPr>
+                <w:highlight w:val="green"/>
+              </w:rPr>
               <w:t xml:space="preserve"> </w:t>
             </w:r>
           </w:p>
@@ -16807,9 +16906,13 @@
             <w:pPr>
               <w:rPr>
                 <w:rFonts w:ascii="Times New Roman" w:hAnsi="Times New Roman" w:cs="Times New Roman"/>
-              </w:rPr>
-            </w:pPr>
-            <w:r>
+                <w:highlight w:val="green"/>
+              </w:rPr>
+            </w:pPr>
+            <w:r>
+              <w:rPr>
+                <w:highlight w:val="green"/>
+              </w:rPr>
               <w:t xml:space="preserve"> </w:t>
             </w:r>
           </w:p>
@@ -16835,9 +16938,13 @@
             <w:pPr>
               <w:rPr>
                 <w:rFonts w:ascii="Times New Roman" w:hAnsi="Times New Roman" w:cs="Times New Roman"/>
-              </w:rPr>
-            </w:pPr>
-            <w:r>
+                <w:highlight w:val="green"/>
+              </w:rPr>
+            </w:pPr>
+            <w:r>
+              <w:rPr>
+                <w:highlight w:val="green"/>
+              </w:rPr>
               <w:t xml:space="preserve"> </w:t>
             </w:r>
           </w:p>
@@ -16871,6 +16978,9 @@
               </w:rPr>
             </w:pPr>
             <w:r>
+              <w:rPr>
+                <w:highlight w:val="green"/>
+              </w:rPr>
               <w:t>Test af kode</w:t>
             </w:r>
           </w:p>
@@ -17275,75 +17385,85 @@
       <w:pPr>
         <w:pStyle w:val="Heading1"/>
       </w:pPr>
-      <w:bookmarkStart w:id="65" w:name="_Toc532544022"/>
+      <w:bookmarkStart w:id="65" w:name="_Toc532544023"/>
+    </w:p>
+    <w:p>
+      <w:pPr>
+        <w:pStyle w:val="Heading1"/>
+      </w:pPr>
+    </w:p>
+    <w:p>
+      <w:pPr>
+        <w:pStyle w:val="Heading1"/>
+      </w:pPr>
+    </w:p>
+    <w:p>
+      <w:pPr>
+        <w:pStyle w:val="Heading1"/>
+      </w:pPr>
+    </w:p>
+    <w:p>
+      <w:pPr>
+        <w:pStyle w:val="Heading1"/>
+      </w:pPr>
+    </w:p>
+    <w:p>
+      <w:pPr>
+        <w:pStyle w:val="Heading1"/>
+      </w:pPr>
+    </w:p>
+    <w:p>
+      <w:pPr>
+        <w:pStyle w:val="Heading1"/>
+      </w:pPr>
+    </w:p>
+    <w:p>
+      <w:pPr>
+        <w:pStyle w:val="Heading1"/>
+      </w:pPr>
+    </w:p>
+    <w:p>
+      <w:pPr>
+        <w:pStyle w:val="Heading1"/>
+      </w:pPr>
+    </w:p>
+    <w:p>
+      <w:pPr>
+        <w:pStyle w:val="Heading1"/>
+      </w:pPr>
+    </w:p>
+    <w:p>
+      <w:pPr>
+        <w:pStyle w:val="Heading1"/>
+      </w:pPr>
+    </w:p>
+    <w:p>
+      <w:pPr>
+        <w:pStyle w:val="Heading1"/>
+      </w:pPr>
+    </w:p>
+    <w:p>
+      <w:pPr>
+        <w:pStyle w:val="Heading1"/>
+      </w:pPr>
+    </w:p>
+    <w:p>
+      <w:pPr>
+        <w:pStyle w:val="Heading1"/>
+      </w:pPr>
+    </w:p>
+    <w:p>
+      <w:pPr>
+        <w:pStyle w:val="Heading1"/>
+        <w:rPr>
+          <w:rFonts w:ascii="Times New Roman" w:hAnsi="Times New Roman" w:cs="Times New Roman"/>
+        </w:rPr>
+      </w:pPr>
       <w:r>
         <w:lastRenderedPageBreak/>
-        <w:t>Versionsstyring</w:t>
+        <w:t>Sekvensdiagrammer</w:t>
       </w:r>
       <w:bookmarkEnd w:id="65"/>
-    </w:p>
-    <w:p>
-      <w:pPr>
-        <w:spacing w:line="259" w:lineRule="auto"/>
-      </w:pPr>
-      <w:r>
-        <w:t>Vi startede en delt repository som hele gruppen kunne arbejde på i starten af forløbet, hvor vi smed projektet op på for hurtig samling af opgaverne. Vores rapport var i starten sat op i en Google Docs dokument, men var senere smidt over i et .docx dokument og sat op på samme repository som opgaven på grund af tekniske besværligheder på Google platformen.</w:t>
-      </w:r>
-    </w:p>
-    <w:p>
-      <w:pPr>
-        <w:spacing w:line="259" w:lineRule="auto"/>
-      </w:pPr>
-      <w:r>
-        <w:t>Daniel gjorde brug af princippet med "commit early, commit often" grundet muligheden for at hoppe tilbage i versioner for at hente ting og linjer af kode som kan fejle senere for at bringe det tilbage til et brugbart stadie. Denne funktion blev faktisk taget i brug, da vi havde en mindre katastrofal fejl i vores menudesign. Dog kunne Emil ikke lide at slette og overskrive filer, så vi blev nødt til at skabe en ny repository.</w:t>
-      </w:r>
-    </w:p>
-    <w:p>
-      <w:pPr>
-        <w:spacing w:line="259" w:lineRule="auto"/>
-      </w:pPr>
-      <w:r>
-        <w:t>Desværre er Emil noget af en perfektionist, som er lidt bange for at uploade noget som måske ikke virker fuldstændigt, hvilket har givet problemer da f.eks. menuen virkede, men vores CRUD ikke gjorde. Dette ville ikke have været et problem da GUI sagtens kan udvikles uden en fuldstændigt virkende CRUD, men udviklingen af vores GUI blev som konsekvens en smule forsinket.</w:t>
-      </w:r>
-    </w:p>
-    <w:p>
-      <w:pPr>
-        <w:spacing w:line="259" w:lineRule="auto"/>
-      </w:pPr>
-      <w:r>
-        <w:t>Branching bliver ikke brugt så flittigt som det burde. Daniel lavede en branch for at han kunne arbejde med projektet uden at skabe for store forstyrrelser i master-branchen men det endte op med at al udvikling blev lavet i den i stedet.</w:t>
-      </w:r>
-    </w:p>
-    <w:p>
-      <w:pPr>
-        <w:spacing w:line="259" w:lineRule="auto"/>
-        <w:rPr>
-          <w:sz w:val="36"/>
-        </w:rPr>
-      </w:pPr>
-      <w:r>
-        <w:t>Alt i alt fandt Daniel det meget hjælpsomt at bruge versionsstyring, dog kræver det at alle er med på alle aspekter af legen, før det hjælper rigtigt meget. Hvilket også var det problem, som vi baksede med. Emil fnøs flere gange af idéen med at lave en ny branch til masteren, fordi han ikke så pointen i det. Mange og tidlige uploads af vores opgave kunne have hjulpet os et par gange i forløbet, men det kræver at alle der arbejder på projektet gør det samme. Ellers er der enkelte der bare skovler store opdateringer på de andres små commits, hvilket skaber mange konflikter.</w:t>
-      </w:r>
-      <w:r>
-        <w:br w:type="page"/>
-      </w:r>
-    </w:p>
-    <w:p>
-      <w:pPr>
-        <w:pStyle w:val="Heading1"/>
-        <w:rPr>
-          <w:rFonts w:ascii="Times New Roman" w:hAnsi="Times New Roman" w:cs="Times New Roman"/>
-        </w:rPr>
-      </w:pPr>
-      <w:r>
-        <w:lastRenderedPageBreak/>
-        <w:t xml:space="preserve"> </w:t>
-      </w:r>
-      <w:bookmarkStart w:id="66" w:name="_Toc532544023"/>
-      <w:r>
-        <w:t>Sekvensdiagrammer</w:t>
-      </w:r>
-      <w:bookmarkEnd w:id="66"/>
     </w:p>
     <w:p/>
     <w:p>
@@ -17507,14 +17627,14 @@
           <w:rFonts w:ascii="Times New Roman" w:hAnsi="Times New Roman"/>
         </w:rPr>
       </w:pPr>
-      <w:bookmarkStart w:id="67" w:name="_Toc532544024"/>
-      <w:bookmarkStart w:id="68" w:name="_Toc532392375"/>
+      <w:bookmarkStart w:id="66" w:name="_Toc532544024"/>
+      <w:bookmarkStart w:id="67" w:name="_Toc532392375"/>
       <w:r>
         <w:lastRenderedPageBreak/>
         <w:t>Kode</w:t>
       </w:r>
+      <w:bookmarkEnd w:id="66"/>
       <w:bookmarkEnd w:id="67"/>
-      <w:bookmarkEnd w:id="68"/>
     </w:p>
     <w:p>
       <w:pPr>
@@ -17537,91 +17657,91 @@
       <w:pPr>
         <w:pStyle w:val="Heading1"/>
       </w:pPr>
-      <w:bookmarkStart w:id="69" w:name="_Toc532544025"/>
+      <w:bookmarkStart w:id="68" w:name="_Toc532544025"/>
       <w:r>
         <w:lastRenderedPageBreak/>
         <w:t>Svar på underspørgsmål</w:t>
       </w:r>
+      <w:bookmarkEnd w:id="68"/>
+    </w:p>
+    <w:p>
+      <w:r>
+        <w:t>OPSUMMERER VORES SVAR FRA RAPPORTEN</w:t>
+      </w:r>
+    </w:p>
+    <w:p>
+      <w:pPr>
+        <w:rPr>
+          <w:rFonts w:ascii="Times New Roman" w:hAnsi="Times New Roman" w:cs="Times New Roman"/>
+        </w:rPr>
+      </w:pPr>
+      <w:r>
+        <w:t>Vores underspørgsmål er:</w:t>
+      </w:r>
+    </w:p>
+    <w:p>
+      <w:pPr>
+        <w:pStyle w:val="Heading2"/>
+      </w:pPr>
+      <w:bookmarkStart w:id="69" w:name="_Toc532544026"/>
+      <w:r>
+        <w:t xml:space="preserve">Underspørgsmål 1: </w:t>
+      </w:r>
+      <w:r>
+        <w:t>Hvordan kan virksomheden få synliggjort fx manglende materialer?</w:t>
+      </w:r>
       <w:bookmarkEnd w:id="69"/>
     </w:p>
     <w:p>
       <w:r>
-        <w:t>OPSUMMERER VORES SVAR FRA RAPPORTEN</w:t>
-      </w:r>
-    </w:p>
-    <w:p>
-      <w:pPr>
-        <w:rPr>
-          <w:rFonts w:ascii="Times New Roman" w:hAnsi="Times New Roman" w:cs="Times New Roman"/>
-        </w:rPr>
-      </w:pPr>
-      <w:r>
-        <w:t>Vores underspørgsmål er:</w:t>
+        <w:t xml:space="preserve">En af de vigtigste funktioner i programmet er lige netop at få synliggjort mængden af forskellige materialer og at kunne ændre i dette. </w:t>
+      </w:r>
+      <w:r>
+        <w:t>På denne måde kan man skabe et større overblik over hvad der bliver brugt meget af, og dermed lave større indkøb og hermed opnå rabatter.</w:t>
       </w:r>
     </w:p>
     <w:p>
       <w:pPr>
         <w:pStyle w:val="Heading2"/>
       </w:pPr>
-      <w:bookmarkStart w:id="70" w:name="_Toc532544026"/>
-      <w:r>
-        <w:t xml:space="preserve">Underspørgsmål 1: </w:t>
-      </w:r>
-      <w:r>
-        <w:t>Hvordan kan virksomheden få synliggjort fx manglende materialer?</w:t>
+      <w:bookmarkStart w:id="70" w:name="_Toc532544027"/>
+      <w:r>
+        <w:t xml:space="preserve">Underspørgsmål 2: </w:t>
+      </w:r>
+      <w:r>
+        <w:t>Hvordan kan virksomheden nemmere håndtere igangværende byggeprojekter og allokere materialer til disse?</w:t>
       </w:r>
       <w:bookmarkEnd w:id="70"/>
     </w:p>
     <w:p>
       <w:r>
-        <w:t xml:space="preserve">En af de vigtigste funktioner i programmet er lige netop at få synliggjort mængden af forskellige materialer og at kunne ændre i dette. </w:t>
-      </w:r>
-      <w:r>
-        <w:t>På denne måde kan man skabe et større overblik over hvad der bliver brugt meget af, og dermed lave større indkøb og hermed opnå rabatter.</w:t>
+        <w:t xml:space="preserve">Igangværende byggeprojekter vil stå som åbne byggesager, så længe de ikke bliver aktivt lukket. På denne måde </w:t>
+      </w:r>
+      <w:r>
+        <w:t xml:space="preserve">vil virksomheden kontinuerligt være opmærksomme på hvilke byggesager, der stadig er markeret som </w:t>
+      </w:r>
+      <w:r>
+        <w:t>igangværende</w:t>
+      </w:r>
+      <w:r>
+        <w:t xml:space="preserve">, og hvilke der er lukkede. På samme måde kan materialer tildeles til de forskellige byggesager, og der skabes dermed et overblik – både over materialeforbrug til dato på igangværende byggesager, men også </w:t>
+      </w:r>
+      <w:r>
+        <w:t>i forhold til det samlede forbrug når der skal faktureres.</w:t>
       </w:r>
     </w:p>
     <w:p>
       <w:pPr>
         <w:pStyle w:val="Heading2"/>
       </w:pPr>
-      <w:bookmarkStart w:id="71" w:name="_Toc532544027"/>
-      <w:r>
-        <w:t xml:space="preserve">Underspørgsmål 2: </w:t>
-      </w:r>
-      <w:r>
-        <w:t>Hvordan kan virksomheden nemmere håndtere igangværende byggeprojekter og allokere materialer til disse?</w:t>
+      <w:bookmarkStart w:id="71" w:name="_Toc532544028"/>
+      <w:r>
+        <w:t xml:space="preserve">Underspørgsmål 3: </w:t>
+      </w:r>
+      <w:r>
+        <w:t>Hvordan vil en elektronisk løsning forbedre CC Bygs drift?</w:t>
       </w:r>
       <w:bookmarkEnd w:id="71"/>
-    </w:p>
-    <w:p>
-      <w:r>
-        <w:t xml:space="preserve">Igangværende byggeprojekter vil stå som åbne byggesager, så længe de ikke bliver aktivt lukket. På denne måde </w:t>
-      </w:r>
-      <w:r>
-        <w:t xml:space="preserve">vil virksomheden kontinuerligt være opmærksomme på hvilke byggesager, der stadig er markeret som </w:t>
-      </w:r>
-      <w:r>
-        <w:t>igangværende</w:t>
-      </w:r>
-      <w:r>
-        <w:t xml:space="preserve">, og hvilke der er lukkede. På samme måde kan materialer tildeles til de forskellige byggesager, og der skabes dermed et overblik – både over materialeforbrug til dato på igangværende byggesager, men også </w:t>
-      </w:r>
-      <w:r>
-        <w:t>i forhold til det samlede forbrug når der skal faktureres.</w:t>
-      </w:r>
-    </w:p>
-    <w:p>
-      <w:pPr>
-        <w:pStyle w:val="Heading2"/>
-      </w:pPr>
-      <w:bookmarkStart w:id="72" w:name="_Toc532544028"/>
-      <w:r>
-        <w:t xml:space="preserve">Underspørgsmål 3: </w:t>
-      </w:r>
-      <w:r>
-        <w:t>Hvordan vil en elektronisk løsning forbedre CC Bygs drift?</w:t>
-      </w:r>
-      <w:bookmarkEnd w:id="72"/>
     </w:p>
     <w:p>
       <w:r>
@@ -17645,7 +17765,7 @@
       <w:pPr>
         <w:pStyle w:val="Heading2"/>
       </w:pPr>
-      <w:bookmarkStart w:id="73" w:name="_Toc532544029"/>
+      <w:bookmarkStart w:id="72" w:name="_Toc532544029"/>
       <w:r>
         <w:lastRenderedPageBreak/>
         <w:t xml:space="preserve">Underspørgsmål 4: </w:t>
@@ -17653,66 +17773,107 @@
       <w:r>
         <w:t>Hvordan kan man udvikle et lagerbeholdningssystem i C# med en database som hjælper virksomheden?</w:t>
       </w:r>
+      <w:bookmarkEnd w:id="72"/>
+    </w:p>
+    <w:p>
+      <w:r>
+        <w:t>Databasen i CCByg-applikationen holder styr på både de forskellige varer (og mængder af disse), projekter samt medarbejdere. Virksomheden vil derfor</w:t>
+      </w:r>
+      <w:r>
+        <w:t xml:space="preserve"> nemmere</w:t>
+      </w:r>
+      <w:r>
+        <w:t xml:space="preserve"> være i stand til </w:t>
+      </w:r>
+      <w:r>
+        <w:t>at kunne</w:t>
+      </w:r>
+      <w:r>
+        <w:t xml:space="preserve"> danne sig et overblik over antallet af varer på lager, projekter – og hvilke varer, der benyttes på forskellige projekter – samt </w:t>
+      </w:r>
+      <w:r>
+        <w:t>hente oplysninger om medarbejdere frem. Virksomheden har både mulighed for at skabe, læse, opdatere og slette informationer i alle tre kategorier og får dermed selv fuld styring over applikationen.</w:t>
+      </w:r>
+      <w:r>
+        <w:t>”Hvordan kan Unified Process (UP), C#-programmering og relationsdatabaser blive brugt til udvikling og implementering af et mindre IT-system?”</w:t>
+      </w:r>
+    </w:p>
+    <w:p/>
+    <w:p>
+      <w:pPr>
+        <w:pStyle w:val="Heading1"/>
+      </w:pPr>
+      <w:bookmarkStart w:id="73" w:name="_Toc532544030"/>
+      <w:r>
+        <w:t>Problemformulering – svar og konklusion.</w:t>
+      </w:r>
       <w:bookmarkEnd w:id="73"/>
     </w:p>
     <w:p>
-      <w:r>
-        <w:t>Databasen i CCByg-applikationen holder styr på både de forskellige varer (og mængder af disse), projekter samt medarbejdere. Virksomheden vil derfor</w:t>
-      </w:r>
-      <w:r>
-        <w:t xml:space="preserve"> nemmere</w:t>
-      </w:r>
-      <w:r>
-        <w:t xml:space="preserve"> være i stand til </w:t>
-      </w:r>
-      <w:r>
-        <w:t>at kunne</w:t>
-      </w:r>
-      <w:r>
-        <w:t xml:space="preserve"> danne sig et overblik over antallet af varer på lager, projekter – og hvilke varer, der benyttes på forskellige projekter – samt </w:t>
-      </w:r>
-      <w:r>
-        <w:t>hente oplysninger om medarbejdere frem. Virksomheden har både mulighed for at skabe, læse, opdatere og slette informationer i alle tre kategorier og får dermed selv fuld styring over applikationen.</w:t>
-      </w:r>
-      <w:r>
+      <w:pPr>
+        <w:rPr>
+          <w:highlight w:val="green"/>
+        </w:rPr>
+      </w:pPr>
+      <w:r>
+        <w:rPr>
+          <w:highlight w:val="green"/>
+        </w:rPr>
         <w:t>”Hvordan kan Unified Process (UP), C#-programmering og relationsdatabaser blive brugt til udvikling og implementering af et mindre IT-system?”</w:t>
       </w:r>
     </w:p>
-    <w:p/>
-    <w:p>
-      <w:pPr>
-        <w:pStyle w:val="Heading1"/>
-      </w:pPr>
-      <w:bookmarkStart w:id="74" w:name="_Toc532544030"/>
-      <w:r>
-        <w:t>Problemformulering – svar og konklusion.</w:t>
-      </w:r>
+    <w:p>
+      <w:pPr>
+        <w:rPr>
+          <w:highlight w:val="green"/>
+        </w:rPr>
+      </w:pPr>
+      <w:r>
+        <w:rPr>
+          <w:highlight w:val="green"/>
+        </w:rPr>
+        <w:t xml:space="preserve">UP kan bruges til at dele processen af at bygge et mindre IT-system op. På denne måde kan </w:t>
+      </w:r>
+      <w:bookmarkStart w:id="74" w:name="_GoBack"/>
       <w:bookmarkEnd w:id="74"/>
-    </w:p>
-    <w:p>
-      <w:r>
-        <w:t>”Hvordan kan Unified Process (UP), C#-programmering og relationsdatabaser blive brugt til udvikling og implementering af et mindre IT-system?”</w:t>
-      </w:r>
-    </w:p>
-    <w:p>
-      <w:r>
-        <w:t>UP kan bruges til at dele processen af at bygge et mindre IT-system op. På denne måde kan man nemmere overskue hele processen, man kan arbejde mere agilt og sørge for at de enkelte dele af et system virker inden man går videre.</w:t>
-      </w:r>
-      <w:r>
+      <w:r>
+        <w:rPr>
+          <w:highlight w:val="green"/>
+        </w:rPr>
+        <w:t>man nemmere overskue hele processen, man kan arbejde mere agilt og sørge for at de enkelte dele af et system virker inden man går videre.</w:t>
+      </w:r>
+      <w:r>
+        <w:rPr>
+          <w:highlight w:val="green"/>
+        </w:rPr>
         <w:br/>
         <w:t>På denne måde behøver man ikke at skrotte et helt projekt eller starte helt forfra, hvis der er fejl i design eller kode. Man tester kontirnuerligt og arbejder med dele man så sætter sammen og tester samlet.</w:t>
       </w:r>
     </w:p>
     <w:p>
-      <w:r>
+      <w:pPr>
+        <w:rPr>
+          <w:highlight w:val="green"/>
+        </w:rPr>
+      </w:pPr>
+      <w:r>
+        <w:rPr>
+          <w:highlight w:val="green"/>
+        </w:rPr>
         <w:t xml:space="preserve">C# er et versitilt programmeringssprog, der gør det muligt at bygge en app som har de funktioner vi ønsker. </w:t>
       </w:r>
     </w:p>
     <w:p>
       <w:r>
+        <w:rPr>
+          <w:highlight w:val="green"/>
+        </w:rPr>
         <w:t>Fordelen ved en relationsdatabase er jo at man kun har tingene liggende i en enkelt tabel og at de enkelte tabeller har relationer så de kan ”tale” sammen. Hermed minimere man også muligheden for fejl, ved at oplysninger kun findes et sted i databasen og ikke skal opdateres f</w:t>
       </w:r>
       <w:r>
+        <w:rPr>
+          <w:highlight w:val="green"/>
+        </w:rPr>
         <w:t>lere steder ved ændringer.</w:t>
       </w:r>
     </w:p>
@@ -17726,8 +17887,6 @@
       </w:pPr>
       <w:bookmarkStart w:id="75" w:name="_Toc532544031"/>
       <w:bookmarkStart w:id="76" w:name="_Toc532392377"/>
-      <w:bookmarkStart w:id="77" w:name="_GoBack"/>
-      <w:bookmarkEnd w:id="77"/>
       <w:r>
         <w:rPr>
           <w:lang w:val="en-US"/>
@@ -17887,13 +18046,13 @@
           <w:sz w:val="36"/>
         </w:rPr>
       </w:pPr>
-      <w:bookmarkStart w:id="78" w:name="_Toc532544032"/>
-      <w:bookmarkStart w:id="79" w:name="_Toc532392378"/>
+      <w:bookmarkStart w:id="77" w:name="_Toc532544032"/>
+      <w:bookmarkStart w:id="78" w:name="_Toc532392378"/>
       <w:r>
         <w:t>Ressourceliste</w:t>
       </w:r>
+      <w:bookmarkEnd w:id="77"/>
       <w:bookmarkEnd w:id="78"/>
-      <w:bookmarkEnd w:id="79"/>
     </w:p>
     <w:p>
       <w:pPr>
@@ -17961,14 +18120,14 @@
       <w:pPr>
         <w:pStyle w:val="Heading1"/>
       </w:pPr>
-      <w:bookmarkStart w:id="80" w:name="_Toc532544033"/>
-      <w:bookmarkStart w:id="81" w:name="_Toc532392379"/>
+      <w:bookmarkStart w:id="79" w:name="_Toc532544033"/>
+      <w:bookmarkStart w:id="80" w:name="_Toc532392379"/>
       <w:r>
         <w:lastRenderedPageBreak/>
         <w:t>Bilag</w:t>
       </w:r>
+      <w:bookmarkEnd w:id="79"/>
       <w:bookmarkEnd w:id="80"/>
-      <w:bookmarkEnd w:id="81"/>
     </w:p>
     <w:p>
       <w:pPr>
@@ -20932,7 +21091,7 @@
 </file>
 
 <file path=customXml/itemProps1.xml><?xml version="1.0" encoding="utf-8"?>
-<ds:datastoreItem xmlns:ds="http://schemas.openxmlformats.org/officeDocument/2006/customXml" ds:itemID="{97B92E12-45DF-4EC0-8230-965CB464B36C}">
+<ds:datastoreItem xmlns:ds="http://schemas.openxmlformats.org/officeDocument/2006/customXml" ds:itemID="{C7A862CB-7348-4D7B-9CF6-646BF45176EF}">
   <ds:schemaRefs>
     <ds:schemaRef ds:uri="http://schemas.openxmlformats.org/officeDocument/2006/bibliography"/>
   </ds:schemaRefs>

--- a/Rapport Ofelia.docx
+++ b/Rapport Ofelia.docx
@@ -234,7 +234,7 @@
             </w:rPr>
             <w:fldChar w:fldCharType="separate"/>
           </w:r>
-          <w:hyperlink w:anchor="_Toc532543988" w:history="1">
+          <w:hyperlink w:anchor="_Toc532806054" w:history="1">
             <w:r>
               <w:rPr>
                 <w:rStyle w:val="Hyperlink"/>
@@ -261,7 +261,7 @@
                 <w:noProof/>
                 <w:webHidden/>
               </w:rPr>
-              <w:instrText xml:space="preserve"> PAGEREF _Toc532543988 \h </w:instrText>
+              <w:instrText xml:space="preserve"> PAGEREF _Toc532806054 \h </w:instrText>
             </w:r>
             <w:r>
               <w:rPr>
@@ -281,7 +281,7 @@
                 <w:noProof/>
                 <w:webHidden/>
               </w:rPr>
-              <w:t>5</w:t>
+              <w:t>4</w:t>
             </w:r>
             <w:r>
               <w:rPr>
@@ -305,7 +305,7 @@
               <w:szCs w:val="22"/>
             </w:rPr>
           </w:pPr>
-          <w:hyperlink w:anchor="_Toc532543989" w:history="1">
+          <w:hyperlink w:anchor="_Toc532806055" w:history="1">
             <w:r>
               <w:rPr>
                 <w:rStyle w:val="Hyperlink"/>
@@ -332,7 +332,7 @@
                 <w:noProof/>
                 <w:webHidden/>
               </w:rPr>
-              <w:instrText xml:space="preserve"> PAGEREF _Toc532543989 \h </w:instrText>
+              <w:instrText xml:space="preserve"> PAGEREF _Toc532806055 \h </w:instrText>
             </w:r>
             <w:r>
               <w:rPr>
@@ -352,7 +352,7 @@
                 <w:noProof/>
                 <w:webHidden/>
               </w:rPr>
-              <w:t>5</w:t>
+              <w:t>4</w:t>
             </w:r>
             <w:r>
               <w:rPr>
@@ -376,7 +376,7 @@
               <w:szCs w:val="22"/>
             </w:rPr>
           </w:pPr>
-          <w:hyperlink w:anchor="_Toc532543990" w:history="1">
+          <w:hyperlink w:anchor="_Toc532806056" w:history="1">
             <w:r>
               <w:rPr>
                 <w:rStyle w:val="Hyperlink"/>
@@ -403,7 +403,7 @@
                 <w:noProof/>
                 <w:webHidden/>
               </w:rPr>
-              <w:instrText xml:space="preserve"> PAGEREF _Toc532543990 \h </w:instrText>
+              <w:instrText xml:space="preserve"> PAGEREF _Toc532806056 \h </w:instrText>
             </w:r>
             <w:r>
               <w:rPr>
@@ -423,7 +423,7 @@
                 <w:noProof/>
                 <w:webHidden/>
               </w:rPr>
-              <w:t>7</w:t>
+              <w:t>6</w:t>
             </w:r>
             <w:r>
               <w:rPr>
@@ -447,7 +447,7 @@
               <w:szCs w:val="22"/>
             </w:rPr>
           </w:pPr>
-          <w:hyperlink w:anchor="_Toc532543991" w:history="1">
+          <w:hyperlink w:anchor="_Toc532806057" w:history="1">
             <w:r>
               <w:rPr>
                 <w:rStyle w:val="Hyperlink"/>
@@ -474,7 +474,7 @@
                 <w:noProof/>
                 <w:webHidden/>
               </w:rPr>
-              <w:instrText xml:space="preserve"> PAGEREF _Toc532543991 \h </w:instrText>
+              <w:instrText xml:space="preserve"> PAGEREF _Toc532806057 \h </w:instrText>
             </w:r>
             <w:r>
               <w:rPr>
@@ -494,7 +494,7 @@
                 <w:noProof/>
                 <w:webHidden/>
               </w:rPr>
-              <w:t>7</w:t>
+              <w:t>6</w:t>
             </w:r>
             <w:r>
               <w:rPr>
@@ -518,7 +518,7 @@
               <w:szCs w:val="22"/>
             </w:rPr>
           </w:pPr>
-          <w:hyperlink w:anchor="_Toc532543992" w:history="1">
+          <w:hyperlink w:anchor="_Toc532806058" w:history="1">
             <w:r>
               <w:rPr>
                 <w:rStyle w:val="Hyperlink"/>
@@ -545,7 +545,7 @@
                 <w:noProof/>
                 <w:webHidden/>
               </w:rPr>
-              <w:instrText xml:space="preserve"> PAGEREF _Toc532543992 \h </w:instrText>
+              <w:instrText xml:space="preserve"> PAGEREF _Toc532806058 \h </w:instrText>
             </w:r>
             <w:r>
               <w:rPr>
@@ -565,7 +565,7 @@
                 <w:noProof/>
                 <w:webHidden/>
               </w:rPr>
-              <w:t>7</w:t>
+              <w:t>6</w:t>
             </w:r>
             <w:r>
               <w:rPr>
@@ -589,7 +589,7 @@
               <w:szCs w:val="22"/>
             </w:rPr>
           </w:pPr>
-          <w:hyperlink w:anchor="_Toc532543993" w:history="1">
+          <w:hyperlink w:anchor="_Toc532806059" w:history="1">
             <w:r>
               <w:rPr>
                 <w:rStyle w:val="Hyperlink"/>
@@ -616,7 +616,7 @@
                 <w:noProof/>
                 <w:webHidden/>
               </w:rPr>
-              <w:instrText xml:space="preserve"> PAGEREF _Toc532543993 \h </w:instrText>
+              <w:instrText xml:space="preserve"> PAGEREF _Toc532806059 \h </w:instrText>
             </w:r>
             <w:r>
               <w:rPr>
@@ -636,7 +636,7 @@
                 <w:noProof/>
                 <w:webHidden/>
               </w:rPr>
-              <w:t>8</w:t>
+              <w:t>7</w:t>
             </w:r>
             <w:r>
               <w:rPr>
@@ -660,7 +660,7 @@
               <w:szCs w:val="22"/>
             </w:rPr>
           </w:pPr>
-          <w:hyperlink w:anchor="_Toc532543994" w:history="1">
+          <w:hyperlink w:anchor="_Toc532806060" w:history="1">
             <w:r>
               <w:rPr>
                 <w:rStyle w:val="Hyperlink"/>
@@ -687,7 +687,78 @@
                 <w:noProof/>
                 <w:webHidden/>
               </w:rPr>
-              <w:instrText xml:space="preserve"> PAGEREF _Toc532543994 \h </w:instrText>
+              <w:instrText xml:space="preserve"> PAGEREF _Toc532806060 \h </w:instrText>
+            </w:r>
+            <w:r>
+              <w:rPr>
+                <w:noProof/>
+                <w:webHidden/>
+              </w:rPr>
+            </w:r>
+            <w:r>
+              <w:rPr>
+                <w:noProof/>
+                <w:webHidden/>
+              </w:rPr>
+              <w:fldChar w:fldCharType="separate"/>
+            </w:r>
+            <w:r>
+              <w:rPr>
+                <w:noProof/>
+                <w:webHidden/>
+              </w:rPr>
+              <w:t>8</w:t>
+            </w:r>
+            <w:r>
+              <w:rPr>
+                <w:noProof/>
+                <w:webHidden/>
+              </w:rPr>
+              <w:fldChar w:fldCharType="end"/>
+            </w:r>
+          </w:hyperlink>
+        </w:p>
+        <w:p>
+          <w:pPr>
+            <w:pStyle w:val="TOC1"/>
+            <w:tabs>
+              <w:tab w:val="right" w:leader="dot" w:pos="9628"/>
+            </w:tabs>
+            <w:rPr>
+              <w:rFonts w:asciiTheme="minorHAnsi" w:eastAsiaTheme="minorEastAsia" w:hAnsiTheme="minorHAnsi"/>
+              <w:noProof/>
+              <w:sz w:val="22"/>
+              <w:szCs w:val="22"/>
+            </w:rPr>
+          </w:pPr>
+          <w:hyperlink w:anchor="_Toc532806061" w:history="1">
+            <w:r>
+              <w:rPr>
+                <w:rStyle w:val="Hyperlink"/>
+                <w:noProof/>
+              </w:rPr>
+              <w:t>VERSIONSSTYRING</w:t>
+            </w:r>
+            <w:r>
+              <w:rPr>
+                <w:noProof/>
+                <w:webHidden/>
+              </w:rPr>
+              <w:tab/>
+            </w:r>
+            <w:r>
+              <w:rPr>
+                <w:noProof/>
+                <w:webHidden/>
+              </w:rPr>
+              <w:fldChar w:fldCharType="begin"/>
+            </w:r>
+            <w:r>
+              <w:rPr>
+                <w:noProof/>
+                <w:webHidden/>
+              </w:rPr>
+              <w:instrText xml:space="preserve"> PAGEREF _Toc532806061 \h </w:instrText>
             </w:r>
             <w:r>
               <w:rPr>
@@ -731,7 +802,7 @@
               <w:szCs w:val="22"/>
             </w:rPr>
           </w:pPr>
-          <w:hyperlink w:anchor="_Toc532543995" w:history="1">
+          <w:hyperlink w:anchor="_Toc532806062" w:history="1">
             <w:r>
               <w:rPr>
                 <w:rStyle w:val="Hyperlink"/>
@@ -758,7 +829,7 @@
                 <w:noProof/>
                 <w:webHidden/>
               </w:rPr>
-              <w:instrText xml:space="preserve"> PAGEREF _Toc532543995 \h </w:instrText>
+              <w:instrText xml:space="preserve"> PAGEREF _Toc532806062 \h </w:instrText>
             </w:r>
             <w:r>
               <w:rPr>
@@ -778,7 +849,7 @@
                 <w:noProof/>
                 <w:webHidden/>
               </w:rPr>
-              <w:t>12</w:t>
+              <w:t>11</w:t>
             </w:r>
             <w:r>
               <w:rPr>
@@ -802,7 +873,7 @@
               <w:szCs w:val="22"/>
             </w:rPr>
           </w:pPr>
-          <w:hyperlink w:anchor="_Toc532543996" w:history="1">
+          <w:hyperlink w:anchor="_Toc532806063" w:history="1">
             <w:r>
               <w:rPr>
                 <w:rStyle w:val="Hyperlink"/>
@@ -829,7 +900,7 @@
                 <w:noProof/>
                 <w:webHidden/>
               </w:rPr>
-              <w:instrText xml:space="preserve"> PAGEREF _Toc532543996 \h </w:instrText>
+              <w:instrText xml:space="preserve"> PAGEREF _Toc532806063 \h </w:instrText>
             </w:r>
             <w:r>
               <w:rPr>
@@ -849,7 +920,7 @@
                 <w:noProof/>
                 <w:webHidden/>
               </w:rPr>
-              <w:t>14</w:t>
+              <w:t>12</w:t>
             </w:r>
             <w:r>
               <w:rPr>
@@ -873,7 +944,7 @@
               <w:szCs w:val="22"/>
             </w:rPr>
           </w:pPr>
-          <w:hyperlink w:anchor="_Toc532543997" w:history="1">
+          <w:hyperlink w:anchor="_Toc532806064" w:history="1">
             <w:r>
               <w:rPr>
                 <w:rStyle w:val="Hyperlink"/>
@@ -900,7 +971,7 @@
                 <w:noProof/>
                 <w:webHidden/>
               </w:rPr>
-              <w:instrText xml:space="preserve"> PAGEREF _Toc532543997 \h </w:instrText>
+              <w:instrText xml:space="preserve"> PAGEREF _Toc532806064 \h </w:instrText>
             </w:r>
             <w:r>
               <w:rPr>
@@ -920,7 +991,7 @@
                 <w:noProof/>
                 <w:webHidden/>
               </w:rPr>
-              <w:t>14</w:t>
+              <w:t>12</w:t>
             </w:r>
             <w:r>
               <w:rPr>
@@ -944,7 +1015,7 @@
               <w:szCs w:val="22"/>
             </w:rPr>
           </w:pPr>
-          <w:hyperlink w:anchor="_Toc532543998" w:history="1">
+          <w:hyperlink w:anchor="_Toc532806065" w:history="1">
             <w:r>
               <w:rPr>
                 <w:rStyle w:val="Hyperlink"/>
@@ -971,7 +1042,7 @@
                 <w:noProof/>
                 <w:webHidden/>
               </w:rPr>
-              <w:instrText xml:space="preserve"> PAGEREF _Toc532543998 \h </w:instrText>
+              <w:instrText xml:space="preserve"> PAGEREF _Toc532806065 \h </w:instrText>
             </w:r>
             <w:r>
               <w:rPr>
@@ -991,7 +1062,7 @@
                 <w:noProof/>
                 <w:webHidden/>
               </w:rPr>
-              <w:t>14</w:t>
+              <w:t>12</w:t>
             </w:r>
             <w:r>
               <w:rPr>
@@ -1015,7 +1086,7 @@
               <w:szCs w:val="22"/>
             </w:rPr>
           </w:pPr>
-          <w:hyperlink w:anchor="_Toc532543999" w:history="1">
+          <w:hyperlink w:anchor="_Toc532806066" w:history="1">
             <w:r>
               <w:rPr>
                 <w:rStyle w:val="Hyperlink"/>
@@ -1042,7 +1113,7 @@
                 <w:noProof/>
                 <w:webHidden/>
               </w:rPr>
-              <w:instrText xml:space="preserve"> PAGEREF _Toc532543999 \h </w:instrText>
+              <w:instrText xml:space="preserve"> PAGEREF _Toc532806066 \h </w:instrText>
             </w:r>
             <w:r>
               <w:rPr>
@@ -1062,7 +1133,7 @@
                 <w:noProof/>
                 <w:webHidden/>
               </w:rPr>
-              <w:t>14</w:t>
+              <w:t>12</w:t>
             </w:r>
             <w:r>
               <w:rPr>
@@ -1086,7 +1157,7 @@
               <w:szCs w:val="22"/>
             </w:rPr>
           </w:pPr>
-          <w:hyperlink w:anchor="_Toc532544000" w:history="1">
+          <w:hyperlink w:anchor="_Toc532806067" w:history="1">
             <w:r>
               <w:rPr>
                 <w:rStyle w:val="Hyperlink"/>
@@ -1113,7 +1184,7 @@
                 <w:noProof/>
                 <w:webHidden/>
               </w:rPr>
-              <w:instrText xml:space="preserve"> PAGEREF _Toc532544000 \h </w:instrText>
+              <w:instrText xml:space="preserve"> PAGEREF _Toc532806067 \h </w:instrText>
             </w:r>
             <w:r>
               <w:rPr>
@@ -1133,7 +1204,7 @@
                 <w:noProof/>
                 <w:webHidden/>
               </w:rPr>
-              <w:t>15</w:t>
+              <w:t>13</w:t>
             </w:r>
             <w:r>
               <w:rPr>
@@ -1157,7 +1228,7 @@
               <w:szCs w:val="22"/>
             </w:rPr>
           </w:pPr>
-          <w:hyperlink w:anchor="_Toc532544001" w:history="1">
+          <w:hyperlink w:anchor="_Toc532806068" w:history="1">
             <w:r>
               <w:rPr>
                 <w:rStyle w:val="Hyperlink"/>
@@ -1184,7 +1255,7 @@
                 <w:noProof/>
                 <w:webHidden/>
               </w:rPr>
-              <w:instrText xml:space="preserve"> PAGEREF _Toc532544001 \h </w:instrText>
+              <w:instrText xml:space="preserve"> PAGEREF _Toc532806068 \h </w:instrText>
             </w:r>
             <w:r>
               <w:rPr>
@@ -1204,7 +1275,7 @@
                 <w:noProof/>
                 <w:webHidden/>
               </w:rPr>
-              <w:t>15</w:t>
+              <w:t>13</w:t>
             </w:r>
             <w:r>
               <w:rPr>
@@ -1228,7 +1299,7 @@
               <w:szCs w:val="22"/>
             </w:rPr>
           </w:pPr>
-          <w:hyperlink w:anchor="_Toc532544002" w:history="1">
+          <w:hyperlink w:anchor="_Toc532806069" w:history="1">
             <w:r>
               <w:rPr>
                 <w:rStyle w:val="Hyperlink"/>
@@ -1255,7 +1326,7 @@
                 <w:noProof/>
                 <w:webHidden/>
               </w:rPr>
-              <w:instrText xml:space="preserve"> PAGEREF _Toc532544002 \h </w:instrText>
+              <w:instrText xml:space="preserve"> PAGEREF _Toc532806069 \h </w:instrText>
             </w:r>
             <w:r>
               <w:rPr>
@@ -1275,7 +1346,7 @@
                 <w:noProof/>
                 <w:webHidden/>
               </w:rPr>
-              <w:t>17</w:t>
+              <w:t>15</w:t>
             </w:r>
             <w:r>
               <w:rPr>
@@ -1299,7 +1370,7 @@
               <w:szCs w:val="22"/>
             </w:rPr>
           </w:pPr>
-          <w:hyperlink w:anchor="_Toc532544003" w:history="1">
+          <w:hyperlink w:anchor="_Toc532806070" w:history="1">
             <w:r>
               <w:rPr>
                 <w:rStyle w:val="Hyperlink"/>
@@ -1326,7 +1397,7 @@
                 <w:noProof/>
                 <w:webHidden/>
               </w:rPr>
-              <w:instrText xml:space="preserve"> PAGEREF _Toc532544003 \h </w:instrText>
+              <w:instrText xml:space="preserve"> PAGEREF _Toc532806070 \h </w:instrText>
             </w:r>
             <w:r>
               <w:rPr>
@@ -1346,7 +1417,7 @@
                 <w:noProof/>
                 <w:webHidden/>
               </w:rPr>
-              <w:t>18</w:t>
+              <w:t>16</w:t>
             </w:r>
             <w:r>
               <w:rPr>
@@ -1370,7 +1441,7 @@
               <w:szCs w:val="22"/>
             </w:rPr>
           </w:pPr>
-          <w:hyperlink w:anchor="_Toc532544004" w:history="1">
+          <w:hyperlink w:anchor="_Toc532806071" w:history="1">
             <w:r>
               <w:rPr>
                 <w:rStyle w:val="Hyperlink"/>
@@ -1397,7 +1468,7 @@
                 <w:noProof/>
                 <w:webHidden/>
               </w:rPr>
-              <w:instrText xml:space="preserve"> PAGEREF _Toc532544004 \h </w:instrText>
+              <w:instrText xml:space="preserve"> PAGEREF _Toc532806071 \h </w:instrText>
             </w:r>
             <w:r>
               <w:rPr>
@@ -1417,7 +1488,7 @@
                 <w:noProof/>
                 <w:webHidden/>
               </w:rPr>
-              <w:t>20</w:t>
+              <w:t>18</w:t>
             </w:r>
             <w:r>
               <w:rPr>
@@ -1441,13 +1512,13 @@
               <w:szCs w:val="22"/>
             </w:rPr>
           </w:pPr>
-          <w:hyperlink w:anchor="_Toc532544005" w:history="1">
+          <w:hyperlink w:anchor="_Toc532806072" w:history="1">
             <w:r>
               <w:rPr>
                 <w:rStyle w:val="Hyperlink"/>
                 <w:noProof/>
               </w:rPr>
-              <w:t>Product Backlog</w:t>
+              <w:t>Product Backlog - Alle:</w:t>
             </w:r>
             <w:r>
               <w:rPr>
@@ -1468,7 +1539,7 @@
                 <w:noProof/>
                 <w:webHidden/>
               </w:rPr>
-              <w:instrText xml:space="preserve"> PAGEREF _Toc532544005 \h </w:instrText>
+              <w:instrText xml:space="preserve"> PAGEREF _Toc532806072 \h </w:instrText>
             </w:r>
             <w:r>
               <w:rPr>
@@ -1488,7 +1559,7 @@
                 <w:noProof/>
                 <w:webHidden/>
               </w:rPr>
-              <w:t>22</w:t>
+              <w:t>20</w:t>
             </w:r>
             <w:r>
               <w:rPr>
@@ -1512,7 +1583,7 @@
               <w:szCs w:val="22"/>
             </w:rPr>
           </w:pPr>
-          <w:hyperlink w:anchor="_Toc532544006" w:history="1">
+          <w:hyperlink w:anchor="_Toc532806073" w:history="1">
             <w:r>
               <w:rPr>
                 <w:rStyle w:val="Hyperlink"/>
@@ -1539,7 +1610,7 @@
                 <w:noProof/>
                 <w:webHidden/>
               </w:rPr>
-              <w:instrText xml:space="preserve"> PAGEREF _Toc532544006 \h </w:instrText>
+              <w:instrText xml:space="preserve"> PAGEREF _Toc532806073 \h </w:instrText>
             </w:r>
             <w:r>
               <w:rPr>
@@ -1559,7 +1630,7 @@
                 <w:noProof/>
                 <w:webHidden/>
               </w:rPr>
-              <w:t>28</w:t>
+              <w:t>26</w:t>
             </w:r>
             <w:r>
               <w:rPr>
@@ -1583,7 +1654,7 @@
               <w:szCs w:val="22"/>
             </w:rPr>
           </w:pPr>
-          <w:hyperlink w:anchor="_Toc532544007" w:history="1">
+          <w:hyperlink w:anchor="_Toc532806074" w:history="1">
             <w:r>
               <w:rPr>
                 <w:rStyle w:val="Hyperlink"/>
@@ -1610,7 +1681,7 @@
                 <w:noProof/>
                 <w:webHidden/>
               </w:rPr>
-              <w:instrText xml:space="preserve"> PAGEREF _Toc532544007 \h </w:instrText>
+              <w:instrText xml:space="preserve"> PAGEREF _Toc532806074 \h </w:instrText>
             </w:r>
             <w:r>
               <w:rPr>
@@ -1630,7 +1701,7 @@
                 <w:noProof/>
                 <w:webHidden/>
               </w:rPr>
-              <w:t>29</w:t>
+              <w:t>27</w:t>
             </w:r>
             <w:r>
               <w:rPr>
@@ -1654,7 +1725,7 @@
               <w:szCs w:val="22"/>
             </w:rPr>
           </w:pPr>
-          <w:hyperlink w:anchor="_Toc532544008" w:history="1">
+          <w:hyperlink w:anchor="_Toc532806075" w:history="1">
             <w:r>
               <w:rPr>
                 <w:rStyle w:val="Hyperlink"/>
@@ -1681,7 +1752,7 @@
                 <w:noProof/>
                 <w:webHidden/>
               </w:rPr>
-              <w:instrText xml:space="preserve"> PAGEREF _Toc532544008 \h </w:instrText>
+              <w:instrText xml:space="preserve"> PAGEREF _Toc532806075 \h </w:instrText>
             </w:r>
             <w:r>
               <w:rPr>
@@ -1701,7 +1772,7 @@
                 <w:noProof/>
                 <w:webHidden/>
               </w:rPr>
-              <w:t>30</w:t>
+              <w:t>28</w:t>
             </w:r>
             <w:r>
               <w:rPr>
@@ -1725,7 +1796,7 @@
               <w:szCs w:val="22"/>
             </w:rPr>
           </w:pPr>
-          <w:hyperlink w:anchor="_Toc532544009" w:history="1">
+          <w:hyperlink w:anchor="_Toc532806076" w:history="1">
             <w:r>
               <w:rPr>
                 <w:rStyle w:val="Hyperlink"/>
@@ -1752,7 +1823,7 @@
                 <w:noProof/>
                 <w:webHidden/>
               </w:rPr>
-              <w:instrText xml:space="preserve"> PAGEREF _Toc532544009 \h </w:instrText>
+              <w:instrText xml:space="preserve"> PAGEREF _Toc532806076 \h </w:instrText>
             </w:r>
             <w:r>
               <w:rPr>
@@ -1772,7 +1843,7 @@
                 <w:noProof/>
                 <w:webHidden/>
               </w:rPr>
-              <w:t>33</w:t>
+              <w:t>30</w:t>
             </w:r>
             <w:r>
               <w:rPr>
@@ -1796,7 +1867,7 @@
               <w:szCs w:val="22"/>
             </w:rPr>
           </w:pPr>
-          <w:hyperlink w:anchor="_Toc532544010" w:history="1">
+          <w:hyperlink w:anchor="_Toc532806077" w:history="1">
             <w:r>
               <w:rPr>
                 <w:rStyle w:val="Hyperlink"/>
@@ -1823,7 +1894,7 @@
                 <w:noProof/>
                 <w:webHidden/>
               </w:rPr>
-              <w:instrText xml:space="preserve"> PAGEREF _Toc532544010 \h </w:instrText>
+              <w:instrText xml:space="preserve"> PAGEREF _Toc532806077 \h </w:instrText>
             </w:r>
             <w:r>
               <w:rPr>
@@ -1843,7 +1914,7 @@
                 <w:noProof/>
                 <w:webHidden/>
               </w:rPr>
-              <w:t>38</w:t>
+              <w:t>35</w:t>
             </w:r>
             <w:r>
               <w:rPr>
@@ -1867,7 +1938,7 @@
               <w:szCs w:val="22"/>
             </w:rPr>
           </w:pPr>
-          <w:hyperlink w:anchor="_Toc532544011" w:history="1">
+          <w:hyperlink w:anchor="_Toc532806078" w:history="1">
             <w:r>
               <w:rPr>
                 <w:rStyle w:val="Hyperlink"/>
@@ -1894,7 +1965,7 @@
                 <w:noProof/>
                 <w:webHidden/>
               </w:rPr>
-              <w:instrText xml:space="preserve"> PAGEREF _Toc532544011 \h </w:instrText>
+              <w:instrText xml:space="preserve"> PAGEREF _Toc532806078 \h </w:instrText>
             </w:r>
             <w:r>
               <w:rPr>
@@ -1914,7 +1985,7 @@
                 <w:noProof/>
                 <w:webHidden/>
               </w:rPr>
-              <w:t>38</w:t>
+              <w:t>35</w:t>
             </w:r>
             <w:r>
               <w:rPr>
@@ -1939,7 +2010,7 @@
               <w:szCs w:val="22"/>
             </w:rPr>
           </w:pPr>
-          <w:hyperlink w:anchor="_Toc532544012" w:history="1">
+          <w:hyperlink w:anchor="_Toc532806079" w:history="1">
             <w:r>
               <w:rPr>
                 <w:rStyle w:val="Hyperlink"/>
@@ -1982,7 +2053,7 @@
                 <w:noProof/>
                 <w:webHidden/>
               </w:rPr>
-              <w:instrText xml:space="preserve"> PAGEREF _Toc532544012 \h </w:instrText>
+              <w:instrText xml:space="preserve"> PAGEREF _Toc532806079 \h </w:instrText>
             </w:r>
             <w:r>
               <w:rPr>
@@ -2002,7 +2073,7 @@
                 <w:noProof/>
                 <w:webHidden/>
               </w:rPr>
-              <w:t>38</w:t>
+              <w:t>35</w:t>
             </w:r>
             <w:r>
               <w:rPr>
@@ -2026,7 +2097,7 @@
               <w:szCs w:val="22"/>
             </w:rPr>
           </w:pPr>
-          <w:hyperlink w:anchor="_Toc532544013" w:history="1">
+          <w:hyperlink w:anchor="_Toc532806080" w:history="1">
             <w:r>
               <w:rPr>
                 <w:rStyle w:val="Hyperlink"/>
@@ -2053,7 +2124,7 @@
                 <w:noProof/>
                 <w:webHidden/>
               </w:rPr>
-              <w:instrText xml:space="preserve"> PAGEREF _Toc532544013 \h </w:instrText>
+              <w:instrText xml:space="preserve"> PAGEREF _Toc532806080 \h </w:instrText>
             </w:r>
             <w:r>
               <w:rPr>
@@ -2073,7 +2144,7 @@
                 <w:noProof/>
                 <w:webHidden/>
               </w:rPr>
-              <w:t>38</w:t>
+              <w:t>35</w:t>
             </w:r>
             <w:r>
               <w:rPr>
@@ -2097,7 +2168,7 @@
               <w:szCs w:val="22"/>
             </w:rPr>
           </w:pPr>
-          <w:hyperlink w:anchor="_Toc532544014" w:history="1">
+          <w:hyperlink w:anchor="_Toc532806081" w:history="1">
             <w:r>
               <w:rPr>
                 <w:rStyle w:val="Hyperlink"/>
@@ -2124,7 +2195,7 @@
                 <w:noProof/>
                 <w:webHidden/>
               </w:rPr>
-              <w:instrText xml:space="preserve"> PAGEREF _Toc532544014 \h </w:instrText>
+              <w:instrText xml:space="preserve"> PAGEREF _Toc532806081 \h </w:instrText>
             </w:r>
             <w:r>
               <w:rPr>
@@ -2144,7 +2215,7 @@
                 <w:noProof/>
                 <w:webHidden/>
               </w:rPr>
-              <w:t>39</w:t>
+              <w:t>36</w:t>
             </w:r>
             <w:r>
               <w:rPr>
@@ -2168,7 +2239,7 @@
               <w:szCs w:val="22"/>
             </w:rPr>
           </w:pPr>
-          <w:hyperlink w:anchor="_Toc532544015" w:history="1">
+          <w:hyperlink w:anchor="_Toc532806082" w:history="1">
             <w:r>
               <w:rPr>
                 <w:rStyle w:val="Hyperlink"/>
@@ -2195,7 +2266,7 @@
                 <w:noProof/>
                 <w:webHidden/>
               </w:rPr>
-              <w:instrText xml:space="preserve"> PAGEREF _Toc532544015 \h </w:instrText>
+              <w:instrText xml:space="preserve"> PAGEREF _Toc532806082 \h </w:instrText>
             </w:r>
             <w:r>
               <w:rPr>
@@ -2215,7 +2286,7 @@
                 <w:noProof/>
                 <w:webHidden/>
               </w:rPr>
-              <w:t>39</w:t>
+              <w:t>36</w:t>
             </w:r>
             <w:r>
               <w:rPr>
@@ -2239,7 +2310,7 @@
               <w:szCs w:val="22"/>
             </w:rPr>
           </w:pPr>
-          <w:hyperlink w:anchor="_Toc532544016" w:history="1">
+          <w:hyperlink w:anchor="_Toc532806083" w:history="1">
             <w:r>
               <w:rPr>
                 <w:rStyle w:val="Hyperlink"/>
@@ -2266,7 +2337,7 @@
                 <w:noProof/>
                 <w:webHidden/>
               </w:rPr>
-              <w:instrText xml:space="preserve"> PAGEREF _Toc532544016 \h </w:instrText>
+              <w:instrText xml:space="preserve"> PAGEREF _Toc532806083 \h </w:instrText>
             </w:r>
             <w:r>
               <w:rPr>
@@ -2286,7 +2357,7 @@
                 <w:noProof/>
                 <w:webHidden/>
               </w:rPr>
-              <w:t>39</w:t>
+              <w:t>36</w:t>
             </w:r>
             <w:r>
               <w:rPr>
@@ -2310,7 +2381,7 @@
               <w:szCs w:val="22"/>
             </w:rPr>
           </w:pPr>
-          <w:hyperlink w:anchor="_Toc532544017" w:history="1">
+          <w:hyperlink w:anchor="_Toc532806084" w:history="1">
             <w:r>
               <w:rPr>
                 <w:rStyle w:val="Hyperlink"/>
@@ -2337,7 +2408,7 @@
                 <w:noProof/>
                 <w:webHidden/>
               </w:rPr>
-              <w:instrText xml:space="preserve"> PAGEREF _Toc532544017 \h </w:instrText>
+              <w:instrText xml:space="preserve"> PAGEREF _Toc532806084 \h </w:instrText>
             </w:r>
             <w:r>
               <w:rPr>
@@ -2357,7 +2428,7 @@
                 <w:noProof/>
                 <w:webHidden/>
               </w:rPr>
-              <w:t>40</w:t>
+              <w:t>37</w:t>
             </w:r>
             <w:r>
               <w:rPr>
@@ -2381,7 +2452,7 @@
               <w:szCs w:val="22"/>
             </w:rPr>
           </w:pPr>
-          <w:hyperlink w:anchor="_Toc532544018" w:history="1">
+          <w:hyperlink w:anchor="_Toc532806085" w:history="1">
             <w:r>
               <w:rPr>
                 <w:rStyle w:val="Hyperlink"/>
@@ -2408,7 +2479,7 @@
                 <w:noProof/>
                 <w:webHidden/>
               </w:rPr>
-              <w:instrText xml:space="preserve"> PAGEREF _Toc532544018 \h </w:instrText>
+              <w:instrText xml:space="preserve"> PAGEREF _Toc532806085 \h </w:instrText>
             </w:r>
             <w:r>
               <w:rPr>
@@ -2428,7 +2499,7 @@
                 <w:noProof/>
                 <w:webHidden/>
               </w:rPr>
-              <w:t>40</w:t>
+              <w:t>37</w:t>
             </w:r>
             <w:r>
               <w:rPr>
@@ -2452,7 +2523,7 @@
               <w:szCs w:val="22"/>
             </w:rPr>
           </w:pPr>
-          <w:hyperlink w:anchor="_Toc532544019" w:history="1">
+          <w:hyperlink w:anchor="_Toc532806086" w:history="1">
             <w:r>
               <w:rPr>
                 <w:rStyle w:val="Hyperlink"/>
@@ -2479,7 +2550,7 @@
                 <w:noProof/>
                 <w:webHidden/>
               </w:rPr>
-              <w:instrText xml:space="preserve"> PAGEREF _Toc532544019 \h </w:instrText>
+              <w:instrText xml:space="preserve"> PAGEREF _Toc532806086 \h </w:instrText>
             </w:r>
             <w:r>
               <w:rPr>
@@ -2499,7 +2570,7 @@
                 <w:noProof/>
                 <w:webHidden/>
               </w:rPr>
-              <w:t>40</w:t>
+              <w:t>38</w:t>
             </w:r>
             <w:r>
               <w:rPr>
@@ -2523,7 +2594,7 @@
               <w:szCs w:val="22"/>
             </w:rPr>
           </w:pPr>
-          <w:hyperlink w:anchor="_Toc532544020" w:history="1">
+          <w:hyperlink w:anchor="_Toc532806087" w:history="1">
             <w:r>
               <w:rPr>
                 <w:rStyle w:val="Hyperlink"/>
@@ -2550,7 +2621,7 @@
                 <w:noProof/>
                 <w:webHidden/>
               </w:rPr>
-              <w:instrText xml:space="preserve"> PAGEREF _Toc532544020 \h </w:instrText>
+              <w:instrText xml:space="preserve"> PAGEREF _Toc532806087 \h </w:instrText>
             </w:r>
             <w:r>
               <w:rPr>
@@ -2570,7 +2641,7 @@
                 <w:noProof/>
                 <w:webHidden/>
               </w:rPr>
-              <w:t>40</w:t>
+              <w:t>38</w:t>
             </w:r>
             <w:r>
               <w:rPr>
@@ -2594,7 +2665,7 @@
               <w:szCs w:val="22"/>
             </w:rPr>
           </w:pPr>
-          <w:hyperlink w:anchor="_Toc532544021" w:history="1">
+          <w:hyperlink w:anchor="_Toc532806088" w:history="1">
             <w:r>
               <w:rPr>
                 <w:rStyle w:val="Hyperlink"/>
@@ -2621,7 +2692,7 @@
                 <w:noProof/>
                 <w:webHidden/>
               </w:rPr>
-              <w:instrText xml:space="preserve"> PAGEREF _Toc532544021 \h </w:instrText>
+              <w:instrText xml:space="preserve"> PAGEREF _Toc532806088 \h </w:instrText>
             </w:r>
             <w:r>
               <w:rPr>
@@ -2641,7 +2712,7 @@
                 <w:noProof/>
                 <w:webHidden/>
               </w:rPr>
-              <w:t>42</w:t>
+              <w:t>38</w:t>
             </w:r>
             <w:r>
               <w:rPr>
@@ -2665,13 +2736,13 @@
               <w:szCs w:val="22"/>
             </w:rPr>
           </w:pPr>
-          <w:hyperlink w:anchor="_Toc532544022" w:history="1">
+          <w:hyperlink w:anchor="_Toc532806089" w:history="1">
             <w:r>
               <w:rPr>
                 <w:rStyle w:val="Hyperlink"/>
                 <w:noProof/>
               </w:rPr>
-              <w:t>Versionsstyring</w:t>
+              <w:t>Sekvensdiagrammer</w:t>
             </w:r>
             <w:r>
               <w:rPr>
@@ -2692,7 +2763,7 @@
                 <w:noProof/>
                 <w:webHidden/>
               </w:rPr>
-              <w:instrText xml:space="preserve"> PAGEREF _Toc532544022 \h </w:instrText>
+              <w:instrText xml:space="preserve"> PAGEREF _Toc532806089 \h </w:instrText>
             </w:r>
             <w:r>
               <w:rPr>
@@ -2712,7 +2783,7 @@
                 <w:noProof/>
                 <w:webHidden/>
               </w:rPr>
-              <w:t>43</w:t>
+              <w:t>40</w:t>
             </w:r>
             <w:r>
               <w:rPr>
@@ -2736,13 +2807,13 @@
               <w:szCs w:val="22"/>
             </w:rPr>
           </w:pPr>
-          <w:hyperlink w:anchor="_Toc532544023" w:history="1">
+          <w:hyperlink w:anchor="_Toc532806090" w:history="1">
             <w:r>
               <w:rPr>
                 <w:rStyle w:val="Hyperlink"/>
                 <w:noProof/>
               </w:rPr>
-              <w:t>Sekvensdiagrammer</w:t>
+              <w:t>Kode</w:t>
             </w:r>
             <w:r>
               <w:rPr>
@@ -2763,7 +2834,7 @@
                 <w:noProof/>
                 <w:webHidden/>
               </w:rPr>
-              <w:instrText xml:space="preserve"> PAGEREF _Toc532544023 \h </w:instrText>
+              <w:instrText xml:space="preserve"> PAGEREF _Toc532806090 \h </w:instrText>
             </w:r>
             <w:r>
               <w:rPr>
@@ -2783,7 +2854,7 @@
                 <w:noProof/>
                 <w:webHidden/>
               </w:rPr>
-              <w:t>44</w:t>
+              <w:t>43</w:t>
             </w:r>
             <w:r>
               <w:rPr>
@@ -2807,13 +2878,13 @@
               <w:szCs w:val="22"/>
             </w:rPr>
           </w:pPr>
-          <w:hyperlink w:anchor="_Toc532544024" w:history="1">
+          <w:hyperlink w:anchor="_Toc532806091" w:history="1">
             <w:r>
               <w:rPr>
                 <w:rStyle w:val="Hyperlink"/>
                 <w:noProof/>
               </w:rPr>
-              <w:t>Kode</w:t>
+              <w:t>Svar på underspørgsmål</w:t>
             </w:r>
             <w:r>
               <w:rPr>
@@ -2834,7 +2905,7 @@
                 <w:noProof/>
                 <w:webHidden/>
               </w:rPr>
-              <w:instrText xml:space="preserve"> PAGEREF _Toc532544024 \h </w:instrText>
+              <w:instrText xml:space="preserve"> PAGEREF _Toc532806091 \h </w:instrText>
             </w:r>
             <w:r>
               <w:rPr>
@@ -2854,7 +2925,291 @@
                 <w:noProof/>
                 <w:webHidden/>
               </w:rPr>
-              <w:t>47</w:t>
+              <w:t>44</w:t>
+            </w:r>
+            <w:r>
+              <w:rPr>
+                <w:noProof/>
+                <w:webHidden/>
+              </w:rPr>
+              <w:fldChar w:fldCharType="end"/>
+            </w:r>
+          </w:hyperlink>
+        </w:p>
+        <w:p>
+          <w:pPr>
+            <w:pStyle w:val="TOC2"/>
+            <w:tabs>
+              <w:tab w:val="right" w:leader="dot" w:pos="9628"/>
+            </w:tabs>
+            <w:rPr>
+              <w:rFonts w:asciiTheme="minorHAnsi" w:eastAsiaTheme="minorEastAsia" w:hAnsiTheme="minorHAnsi"/>
+              <w:noProof/>
+              <w:sz w:val="22"/>
+              <w:szCs w:val="22"/>
+            </w:rPr>
+          </w:pPr>
+          <w:hyperlink w:anchor="_Toc532806092" w:history="1">
+            <w:r>
+              <w:rPr>
+                <w:rStyle w:val="Hyperlink"/>
+                <w:noProof/>
+              </w:rPr>
+              <w:t>Underspørgsmål 1: Hvordan kan virksomheden få synliggjort fx manglende materialer?</w:t>
+            </w:r>
+            <w:r>
+              <w:rPr>
+                <w:noProof/>
+                <w:webHidden/>
+              </w:rPr>
+              <w:tab/>
+            </w:r>
+            <w:r>
+              <w:rPr>
+                <w:noProof/>
+                <w:webHidden/>
+              </w:rPr>
+              <w:fldChar w:fldCharType="begin"/>
+            </w:r>
+            <w:r>
+              <w:rPr>
+                <w:noProof/>
+                <w:webHidden/>
+              </w:rPr>
+              <w:instrText xml:space="preserve"> PAGEREF _Toc532806092 \h </w:instrText>
+            </w:r>
+            <w:r>
+              <w:rPr>
+                <w:noProof/>
+                <w:webHidden/>
+              </w:rPr>
+            </w:r>
+            <w:r>
+              <w:rPr>
+                <w:noProof/>
+                <w:webHidden/>
+              </w:rPr>
+              <w:fldChar w:fldCharType="separate"/>
+            </w:r>
+            <w:r>
+              <w:rPr>
+                <w:noProof/>
+                <w:webHidden/>
+              </w:rPr>
+              <w:t>44</w:t>
+            </w:r>
+            <w:r>
+              <w:rPr>
+                <w:noProof/>
+                <w:webHidden/>
+              </w:rPr>
+              <w:fldChar w:fldCharType="end"/>
+            </w:r>
+          </w:hyperlink>
+        </w:p>
+        <w:p>
+          <w:pPr>
+            <w:pStyle w:val="TOC2"/>
+            <w:tabs>
+              <w:tab w:val="right" w:leader="dot" w:pos="9628"/>
+            </w:tabs>
+            <w:rPr>
+              <w:rFonts w:asciiTheme="minorHAnsi" w:eastAsiaTheme="minorEastAsia" w:hAnsiTheme="minorHAnsi"/>
+              <w:noProof/>
+              <w:sz w:val="22"/>
+              <w:szCs w:val="22"/>
+            </w:rPr>
+          </w:pPr>
+          <w:hyperlink w:anchor="_Toc532806093" w:history="1">
+            <w:r>
+              <w:rPr>
+                <w:rStyle w:val="Hyperlink"/>
+                <w:noProof/>
+              </w:rPr>
+              <w:t>Underspørgsmål 2: Hvordan kan virksomheden nemmere håndtere igangværende byggeprojekter og allokere materialer til disse?</w:t>
+            </w:r>
+            <w:r>
+              <w:rPr>
+                <w:noProof/>
+                <w:webHidden/>
+              </w:rPr>
+              <w:tab/>
+            </w:r>
+            <w:r>
+              <w:rPr>
+                <w:noProof/>
+                <w:webHidden/>
+              </w:rPr>
+              <w:fldChar w:fldCharType="begin"/>
+            </w:r>
+            <w:r>
+              <w:rPr>
+                <w:noProof/>
+                <w:webHidden/>
+              </w:rPr>
+              <w:instrText xml:space="preserve"> PAGEREF _Toc532806093 \h </w:instrText>
+            </w:r>
+            <w:r>
+              <w:rPr>
+                <w:noProof/>
+                <w:webHidden/>
+              </w:rPr>
+            </w:r>
+            <w:r>
+              <w:rPr>
+                <w:noProof/>
+                <w:webHidden/>
+              </w:rPr>
+              <w:fldChar w:fldCharType="separate"/>
+            </w:r>
+            <w:r>
+              <w:rPr>
+                <w:noProof/>
+                <w:webHidden/>
+              </w:rPr>
+              <w:t>44</w:t>
+            </w:r>
+            <w:r>
+              <w:rPr>
+                <w:noProof/>
+                <w:webHidden/>
+              </w:rPr>
+              <w:fldChar w:fldCharType="end"/>
+            </w:r>
+          </w:hyperlink>
+        </w:p>
+        <w:p>
+          <w:pPr>
+            <w:pStyle w:val="TOC2"/>
+            <w:tabs>
+              <w:tab w:val="right" w:leader="dot" w:pos="9628"/>
+            </w:tabs>
+            <w:rPr>
+              <w:rFonts w:asciiTheme="minorHAnsi" w:eastAsiaTheme="minorEastAsia" w:hAnsiTheme="minorHAnsi"/>
+              <w:noProof/>
+              <w:sz w:val="22"/>
+              <w:szCs w:val="22"/>
+            </w:rPr>
+          </w:pPr>
+          <w:hyperlink w:anchor="_Toc532806094" w:history="1">
+            <w:r>
+              <w:rPr>
+                <w:rStyle w:val="Hyperlink"/>
+                <w:noProof/>
+              </w:rPr>
+              <w:t>Underspørgsmål 3: Hvordan vil en elektronisk løsning forbedre CC Bygs drift?</w:t>
+            </w:r>
+            <w:r>
+              <w:rPr>
+                <w:noProof/>
+                <w:webHidden/>
+              </w:rPr>
+              <w:tab/>
+            </w:r>
+            <w:r>
+              <w:rPr>
+                <w:noProof/>
+                <w:webHidden/>
+              </w:rPr>
+              <w:fldChar w:fldCharType="begin"/>
+            </w:r>
+            <w:r>
+              <w:rPr>
+                <w:noProof/>
+                <w:webHidden/>
+              </w:rPr>
+              <w:instrText xml:space="preserve"> PAGEREF _Toc532806094 \h </w:instrText>
+            </w:r>
+            <w:r>
+              <w:rPr>
+                <w:noProof/>
+                <w:webHidden/>
+              </w:rPr>
+            </w:r>
+            <w:r>
+              <w:rPr>
+                <w:noProof/>
+                <w:webHidden/>
+              </w:rPr>
+              <w:fldChar w:fldCharType="separate"/>
+            </w:r>
+            <w:r>
+              <w:rPr>
+                <w:noProof/>
+                <w:webHidden/>
+              </w:rPr>
+              <w:t>44</w:t>
+            </w:r>
+            <w:r>
+              <w:rPr>
+                <w:noProof/>
+                <w:webHidden/>
+              </w:rPr>
+              <w:fldChar w:fldCharType="end"/>
+            </w:r>
+          </w:hyperlink>
+        </w:p>
+        <w:p>
+          <w:pPr>
+            <w:pStyle w:val="TOC2"/>
+            <w:tabs>
+              <w:tab w:val="right" w:leader="dot" w:pos="9628"/>
+            </w:tabs>
+            <w:rPr>
+              <w:rFonts w:asciiTheme="minorHAnsi" w:eastAsiaTheme="minorEastAsia" w:hAnsiTheme="minorHAnsi"/>
+              <w:noProof/>
+              <w:sz w:val="22"/>
+              <w:szCs w:val="22"/>
+            </w:rPr>
+          </w:pPr>
+          <w:hyperlink w:anchor="_Toc532806095" w:history="1">
+            <w:r>
+              <w:rPr>
+                <w:rStyle w:val="Hyperlink"/>
+                <w:noProof/>
+              </w:rPr>
+              <w:t>Underspørgsmål 4: Hvordan kan man udvikle et lagerbeholdningssystem i C# med en database som hjælper virksomheden?</w:t>
+            </w:r>
+            <w:r>
+              <w:rPr>
+                <w:noProof/>
+                <w:webHidden/>
+              </w:rPr>
+              <w:tab/>
+            </w:r>
+            <w:r>
+              <w:rPr>
+                <w:noProof/>
+                <w:webHidden/>
+              </w:rPr>
+              <w:fldChar w:fldCharType="begin"/>
+            </w:r>
+            <w:r>
+              <w:rPr>
+                <w:noProof/>
+                <w:webHidden/>
+              </w:rPr>
+              <w:instrText xml:space="preserve"> PAGEREF _Toc532806095 \h </w:instrText>
+            </w:r>
+            <w:r>
+              <w:rPr>
+                <w:noProof/>
+                <w:webHidden/>
+              </w:rPr>
+            </w:r>
+            <w:r>
+              <w:rPr>
+                <w:noProof/>
+                <w:webHidden/>
+              </w:rPr>
+              <w:fldChar w:fldCharType="separate"/>
+            </w:r>
+            <w:r>
+              <w:rPr>
+                <w:noProof/>
+                <w:webHidden/>
+              </w:rPr>
+              <w:t>45</w:t>
             </w:r>
             <w:r>
               <w:rPr>
@@ -2878,13 +3233,13 @@
               <w:szCs w:val="22"/>
             </w:rPr>
           </w:pPr>
-          <w:hyperlink w:anchor="_Toc532544025" w:history="1">
+          <w:hyperlink w:anchor="_Toc532806096" w:history="1">
             <w:r>
               <w:rPr>
                 <w:rStyle w:val="Hyperlink"/>
                 <w:noProof/>
               </w:rPr>
-              <w:t>Svar på underspørgsmål</w:t>
+              <w:t>Problemformulering – svar og konklusion.</w:t>
             </w:r>
             <w:r>
               <w:rPr>
@@ -2905,7 +3260,7 @@
                 <w:noProof/>
                 <w:webHidden/>
               </w:rPr>
-              <w:instrText xml:space="preserve"> PAGEREF _Toc532544025 \h </w:instrText>
+              <w:instrText xml:space="preserve"> PAGEREF _Toc532806096 \h </w:instrText>
             </w:r>
             <w:r>
               <w:rPr>
@@ -2925,7 +3280,79 @@
                 <w:noProof/>
                 <w:webHidden/>
               </w:rPr>
-              <w:t>48</w:t>
+              <w:t>45</w:t>
+            </w:r>
+            <w:r>
+              <w:rPr>
+                <w:noProof/>
+                <w:webHidden/>
+              </w:rPr>
+              <w:fldChar w:fldCharType="end"/>
+            </w:r>
+          </w:hyperlink>
+        </w:p>
+        <w:p>
+          <w:pPr>
+            <w:pStyle w:val="TOC1"/>
+            <w:tabs>
+              <w:tab w:val="right" w:leader="dot" w:pos="9628"/>
+            </w:tabs>
+            <w:rPr>
+              <w:rFonts w:asciiTheme="minorHAnsi" w:eastAsiaTheme="minorEastAsia" w:hAnsiTheme="minorHAnsi"/>
+              <w:noProof/>
+              <w:sz w:val="22"/>
+              <w:szCs w:val="22"/>
+            </w:rPr>
+          </w:pPr>
+          <w:hyperlink w:anchor="_Toc532806097" w:history="1">
+            <w:r>
+              <w:rPr>
+                <w:rStyle w:val="Hyperlink"/>
+                <w:noProof/>
+                <w:lang w:val="en-US"/>
+              </w:rPr>
+              <w:t>Litteraturliste</w:t>
+            </w:r>
+            <w:r>
+              <w:rPr>
+                <w:noProof/>
+                <w:webHidden/>
+              </w:rPr>
+              <w:tab/>
+            </w:r>
+            <w:r>
+              <w:rPr>
+                <w:noProof/>
+                <w:webHidden/>
+              </w:rPr>
+              <w:fldChar w:fldCharType="begin"/>
+            </w:r>
+            <w:r>
+              <w:rPr>
+                <w:noProof/>
+                <w:webHidden/>
+              </w:rPr>
+              <w:instrText xml:space="preserve"> PAGEREF _Toc532806097 \h </w:instrText>
+            </w:r>
+            <w:r>
+              <w:rPr>
+                <w:noProof/>
+                <w:webHidden/>
+              </w:rPr>
+            </w:r>
+            <w:r>
+              <w:rPr>
+                <w:noProof/>
+                <w:webHidden/>
+              </w:rPr>
+              <w:fldChar w:fldCharType="separate"/>
+            </w:r>
+            <w:r>
+              <w:rPr>
+                <w:noProof/>
+                <w:webHidden/>
+              </w:rPr>
+              <w:t>46</w:t>
             </w:r>
             <w:r>
               <w:rPr>
@@ -2949,13 +3376,13 @@
               <w:szCs w:val="22"/>
             </w:rPr>
           </w:pPr>
-          <w:hyperlink w:anchor="_Toc532544026" w:history="1">
+          <w:hyperlink w:anchor="_Toc532806098" w:history="1">
             <w:r>
               <w:rPr>
                 <w:rStyle w:val="Hyperlink"/>
                 <w:noProof/>
               </w:rPr>
-              <w:t>Underspørgsmål 1: Hvordan kan virksomheden få synliggjort fx manglende materialer?</w:t>
+              <w:t>Ressourceliste</w:t>
             </w:r>
             <w:r>
               <w:rPr>
@@ -2976,7 +3403,7 @@
                 <w:noProof/>
                 <w:webHidden/>
               </w:rPr>
-              <w:instrText xml:space="preserve"> PAGEREF _Toc532544026 \h </w:instrText>
+              <w:instrText xml:space="preserve"> PAGEREF _Toc532806098 \h </w:instrText>
             </w:r>
             <w:r>
               <w:rPr>
@@ -2996,220 +3423,7 @@
                 <w:noProof/>
                 <w:webHidden/>
               </w:rPr>
-              <w:t>48</w:t>
-            </w:r>
-            <w:r>
-              <w:rPr>
-                <w:noProof/>
-                <w:webHidden/>
-              </w:rPr>
-              <w:fldChar w:fldCharType="end"/>
-            </w:r>
-          </w:hyperlink>
-        </w:p>
-        <w:p>
-          <w:pPr>
-            <w:pStyle w:val="TOC2"/>
-            <w:tabs>
-              <w:tab w:val="right" w:leader="dot" w:pos="9628"/>
-            </w:tabs>
-            <w:rPr>
-              <w:rFonts w:asciiTheme="minorHAnsi" w:eastAsiaTheme="minorEastAsia" w:hAnsiTheme="minorHAnsi"/>
-              <w:noProof/>
-              <w:sz w:val="22"/>
-              <w:szCs w:val="22"/>
-            </w:rPr>
-          </w:pPr>
-          <w:hyperlink w:anchor="_Toc532544027" w:history="1">
-            <w:r>
-              <w:rPr>
-                <w:rStyle w:val="Hyperlink"/>
-                <w:noProof/>
-              </w:rPr>
-              <w:t>Underspørgsmål 2: Hvordan kan virksomheden nemmere håndtere igangværende byggeprojekter og allokere materialer til disse?</w:t>
-            </w:r>
-            <w:r>
-              <w:rPr>
-                <w:noProof/>
-                <w:webHidden/>
-              </w:rPr>
-              <w:tab/>
-            </w:r>
-            <w:r>
-              <w:rPr>
-                <w:noProof/>
-                <w:webHidden/>
-              </w:rPr>
-              <w:fldChar w:fldCharType="begin"/>
-            </w:r>
-            <w:r>
-              <w:rPr>
-                <w:noProof/>
-                <w:webHidden/>
-              </w:rPr>
-              <w:instrText xml:space="preserve"> PAGEREF _Toc532544027 \h </w:instrText>
-            </w:r>
-            <w:r>
-              <w:rPr>
-                <w:noProof/>
-                <w:webHidden/>
-              </w:rPr>
-            </w:r>
-            <w:r>
-              <w:rPr>
-                <w:noProof/>
-                <w:webHidden/>
-              </w:rPr>
-              <w:fldChar w:fldCharType="separate"/>
-            </w:r>
-            <w:r>
-              <w:rPr>
-                <w:noProof/>
-                <w:webHidden/>
-              </w:rPr>
-              <w:t>48</w:t>
-            </w:r>
-            <w:r>
-              <w:rPr>
-                <w:noProof/>
-                <w:webHidden/>
-              </w:rPr>
-              <w:fldChar w:fldCharType="end"/>
-            </w:r>
-          </w:hyperlink>
-        </w:p>
-        <w:p>
-          <w:pPr>
-            <w:pStyle w:val="TOC2"/>
-            <w:tabs>
-              <w:tab w:val="right" w:leader="dot" w:pos="9628"/>
-            </w:tabs>
-            <w:rPr>
-              <w:rFonts w:asciiTheme="minorHAnsi" w:eastAsiaTheme="minorEastAsia" w:hAnsiTheme="minorHAnsi"/>
-              <w:noProof/>
-              <w:sz w:val="22"/>
-              <w:szCs w:val="22"/>
-            </w:rPr>
-          </w:pPr>
-          <w:hyperlink w:anchor="_Toc532544028" w:history="1">
-            <w:r>
-              <w:rPr>
-                <w:rStyle w:val="Hyperlink"/>
-                <w:noProof/>
-              </w:rPr>
-              <w:t>Underspørgsmål 3: Hvordan vil en elektronisk løsning forbedre CC Bygs drift?</w:t>
-            </w:r>
-            <w:r>
-              <w:rPr>
-                <w:noProof/>
-                <w:webHidden/>
-              </w:rPr>
-              <w:tab/>
-            </w:r>
-            <w:r>
-              <w:rPr>
-                <w:noProof/>
-                <w:webHidden/>
-              </w:rPr>
-              <w:fldChar w:fldCharType="begin"/>
-            </w:r>
-            <w:r>
-              <w:rPr>
-                <w:noProof/>
-                <w:webHidden/>
-              </w:rPr>
-              <w:instrText xml:space="preserve"> PAGEREF _Toc532544028 \h </w:instrText>
-            </w:r>
-            <w:r>
-              <w:rPr>
-                <w:noProof/>
-                <w:webHidden/>
-              </w:rPr>
-            </w:r>
-            <w:r>
-              <w:rPr>
-                <w:noProof/>
-                <w:webHidden/>
-              </w:rPr>
-              <w:fldChar w:fldCharType="separate"/>
-            </w:r>
-            <w:r>
-              <w:rPr>
-                <w:noProof/>
-                <w:webHidden/>
-              </w:rPr>
-              <w:t>48</w:t>
-            </w:r>
-            <w:r>
-              <w:rPr>
-                <w:noProof/>
-                <w:webHidden/>
-              </w:rPr>
-              <w:fldChar w:fldCharType="end"/>
-            </w:r>
-          </w:hyperlink>
-        </w:p>
-        <w:p>
-          <w:pPr>
-            <w:pStyle w:val="TOC2"/>
-            <w:tabs>
-              <w:tab w:val="right" w:leader="dot" w:pos="9628"/>
-            </w:tabs>
-            <w:rPr>
-              <w:rFonts w:asciiTheme="minorHAnsi" w:eastAsiaTheme="minorEastAsia" w:hAnsiTheme="minorHAnsi"/>
-              <w:noProof/>
-              <w:sz w:val="22"/>
-              <w:szCs w:val="22"/>
-            </w:rPr>
-          </w:pPr>
-          <w:hyperlink w:anchor="_Toc532544029" w:history="1">
-            <w:r>
-              <w:rPr>
-                <w:rStyle w:val="Hyperlink"/>
-                <w:noProof/>
-              </w:rPr>
-              <w:t>Underspørgsmål 4: Hvordan kan man udvikle et lagerbeholdningssystem i C# med en database som hjælper virksomheden?</w:t>
-            </w:r>
-            <w:r>
-              <w:rPr>
-                <w:noProof/>
-                <w:webHidden/>
-              </w:rPr>
-              <w:tab/>
-            </w:r>
-            <w:r>
-              <w:rPr>
-                <w:noProof/>
-                <w:webHidden/>
-              </w:rPr>
-              <w:fldChar w:fldCharType="begin"/>
-            </w:r>
-            <w:r>
-              <w:rPr>
-                <w:noProof/>
-                <w:webHidden/>
-              </w:rPr>
-              <w:instrText xml:space="preserve"> PAGEREF _Toc532544029 \h </w:instrText>
-            </w:r>
-            <w:r>
-              <w:rPr>
-                <w:noProof/>
-                <w:webHidden/>
-              </w:rPr>
-            </w:r>
-            <w:r>
-              <w:rPr>
-                <w:noProof/>
-                <w:webHidden/>
-              </w:rPr>
-              <w:fldChar w:fldCharType="separate"/>
-            </w:r>
-            <w:r>
-              <w:rPr>
-                <w:noProof/>
-                <w:webHidden/>
-              </w:rPr>
-              <w:t>48</w:t>
+              <w:t>46</w:t>
             </w:r>
             <w:r>
               <w:rPr>
@@ -3233,13 +3447,13 @@
               <w:szCs w:val="22"/>
             </w:rPr>
           </w:pPr>
-          <w:hyperlink w:anchor="_Toc532544030" w:history="1">
+          <w:hyperlink w:anchor="_Toc532806099" w:history="1">
             <w:r>
               <w:rPr>
                 <w:rStyle w:val="Hyperlink"/>
                 <w:noProof/>
               </w:rPr>
-              <w:t>Problemformulering – svar og konklusion.</w:t>
+              <w:t>Bilag</w:t>
             </w:r>
             <w:r>
               <w:rPr>
@@ -3260,7 +3474,7 @@
                 <w:noProof/>
                 <w:webHidden/>
               </w:rPr>
-              <w:instrText xml:space="preserve"> PAGEREF _Toc532544030 \h </w:instrText>
+              <w:instrText xml:space="preserve"> PAGEREF _Toc532806099 \h </w:instrText>
             </w:r>
             <w:r>
               <w:rPr>
@@ -3280,220 +3494,7 @@
                 <w:noProof/>
                 <w:webHidden/>
               </w:rPr>
-              <w:t>49</w:t>
-            </w:r>
-            <w:r>
-              <w:rPr>
-                <w:noProof/>
-                <w:webHidden/>
-              </w:rPr>
-              <w:fldChar w:fldCharType="end"/>
-            </w:r>
-          </w:hyperlink>
-        </w:p>
-        <w:p>
-          <w:pPr>
-            <w:pStyle w:val="TOC1"/>
-            <w:tabs>
-              <w:tab w:val="right" w:leader="dot" w:pos="9628"/>
-            </w:tabs>
-            <w:rPr>
-              <w:rFonts w:asciiTheme="minorHAnsi" w:eastAsiaTheme="minorEastAsia" w:hAnsiTheme="minorHAnsi"/>
-              <w:noProof/>
-              <w:sz w:val="22"/>
-              <w:szCs w:val="22"/>
-            </w:rPr>
-          </w:pPr>
-          <w:hyperlink w:anchor="_Toc532544031" w:history="1">
-            <w:r>
-              <w:rPr>
-                <w:rStyle w:val="Hyperlink"/>
-                <w:noProof/>
-              </w:rPr>
-              <w:t>Litteraturliste</w:t>
-            </w:r>
-            <w:r>
-              <w:rPr>
-                <w:noProof/>
-                <w:webHidden/>
-              </w:rPr>
-              <w:tab/>
-            </w:r>
-            <w:r>
-              <w:rPr>
-                <w:noProof/>
-                <w:webHidden/>
-              </w:rPr>
-              <w:fldChar w:fldCharType="begin"/>
-            </w:r>
-            <w:r>
-              <w:rPr>
-                <w:noProof/>
-                <w:webHidden/>
-              </w:rPr>
-              <w:instrText xml:space="preserve"> PAGEREF _Toc532544031 \h </w:instrText>
-            </w:r>
-            <w:r>
-              <w:rPr>
-                <w:noProof/>
-                <w:webHidden/>
-              </w:rPr>
-            </w:r>
-            <w:r>
-              <w:rPr>
-                <w:noProof/>
-                <w:webHidden/>
-              </w:rPr>
-              <w:fldChar w:fldCharType="separate"/>
-            </w:r>
-            <w:r>
-              <w:rPr>
-                <w:noProof/>
-                <w:webHidden/>
-              </w:rPr>
-              <w:t>50</w:t>
-            </w:r>
-            <w:r>
-              <w:rPr>
-                <w:noProof/>
-                <w:webHidden/>
-              </w:rPr>
-              <w:fldChar w:fldCharType="end"/>
-            </w:r>
-          </w:hyperlink>
-        </w:p>
-        <w:p>
-          <w:pPr>
-            <w:pStyle w:val="TOC2"/>
-            <w:tabs>
-              <w:tab w:val="right" w:leader="dot" w:pos="9628"/>
-            </w:tabs>
-            <w:rPr>
-              <w:rFonts w:asciiTheme="minorHAnsi" w:eastAsiaTheme="minorEastAsia" w:hAnsiTheme="minorHAnsi"/>
-              <w:noProof/>
-              <w:sz w:val="22"/>
-              <w:szCs w:val="22"/>
-            </w:rPr>
-          </w:pPr>
-          <w:hyperlink w:anchor="_Toc532544032" w:history="1">
-            <w:r>
-              <w:rPr>
-                <w:rStyle w:val="Hyperlink"/>
-                <w:noProof/>
-              </w:rPr>
-              <w:t>Ressourceliste</w:t>
-            </w:r>
-            <w:r>
-              <w:rPr>
-                <w:noProof/>
-                <w:webHidden/>
-              </w:rPr>
-              <w:tab/>
-            </w:r>
-            <w:r>
-              <w:rPr>
-                <w:noProof/>
-                <w:webHidden/>
-              </w:rPr>
-              <w:fldChar w:fldCharType="begin"/>
-            </w:r>
-            <w:r>
-              <w:rPr>
-                <w:noProof/>
-                <w:webHidden/>
-              </w:rPr>
-              <w:instrText xml:space="preserve"> PAGEREF _Toc532544032 \h </w:instrText>
-            </w:r>
-            <w:r>
-              <w:rPr>
-                <w:noProof/>
-                <w:webHidden/>
-              </w:rPr>
-            </w:r>
-            <w:r>
-              <w:rPr>
-                <w:noProof/>
-                <w:webHidden/>
-              </w:rPr>
-              <w:fldChar w:fldCharType="separate"/>
-            </w:r>
-            <w:r>
-              <w:rPr>
-                <w:noProof/>
-                <w:webHidden/>
-              </w:rPr>
-              <w:t>50</w:t>
-            </w:r>
-            <w:r>
-              <w:rPr>
-                <w:noProof/>
-                <w:webHidden/>
-              </w:rPr>
-              <w:fldChar w:fldCharType="end"/>
-            </w:r>
-          </w:hyperlink>
-        </w:p>
-        <w:p>
-          <w:pPr>
-            <w:pStyle w:val="TOC1"/>
-            <w:tabs>
-              <w:tab w:val="right" w:leader="dot" w:pos="9628"/>
-            </w:tabs>
-            <w:rPr>
-              <w:rFonts w:asciiTheme="minorHAnsi" w:eastAsiaTheme="minorEastAsia" w:hAnsiTheme="minorHAnsi"/>
-              <w:noProof/>
-              <w:sz w:val="22"/>
-              <w:szCs w:val="22"/>
-            </w:rPr>
-          </w:pPr>
-          <w:hyperlink w:anchor="_Toc532544033" w:history="1">
-            <w:r>
-              <w:rPr>
-                <w:rStyle w:val="Hyperlink"/>
-                <w:noProof/>
-              </w:rPr>
-              <w:t>Bilag</w:t>
-            </w:r>
-            <w:r>
-              <w:rPr>
-                <w:noProof/>
-                <w:webHidden/>
-              </w:rPr>
-              <w:tab/>
-            </w:r>
-            <w:r>
-              <w:rPr>
-                <w:noProof/>
-                <w:webHidden/>
-              </w:rPr>
-              <w:fldChar w:fldCharType="begin"/>
-            </w:r>
-            <w:r>
-              <w:rPr>
-                <w:noProof/>
-                <w:webHidden/>
-              </w:rPr>
-              <w:instrText xml:space="preserve"> PAGEREF _Toc532544033 \h </w:instrText>
-            </w:r>
-            <w:r>
-              <w:rPr>
-                <w:noProof/>
-                <w:webHidden/>
-              </w:rPr>
-            </w:r>
-            <w:r>
-              <w:rPr>
-                <w:noProof/>
-                <w:webHidden/>
-              </w:rPr>
-              <w:fldChar w:fldCharType="separate"/>
-            </w:r>
-            <w:r>
-              <w:rPr>
-                <w:noProof/>
-                <w:webHidden/>
-              </w:rPr>
-              <w:t>52</w:t>
+              <w:t>47</w:t>
             </w:r>
             <w:r>
               <w:rPr>
@@ -3527,8 +3528,8 @@
           <w:rFonts w:ascii="Times New Roman" w:hAnsi="Times New Roman" w:cs="Times New Roman"/>
         </w:rPr>
       </w:pPr>
-      <w:bookmarkStart w:id="0" w:name="_Toc532543988"/>
-      <w:bookmarkStart w:id="1" w:name="_Toc532392350"/>
+      <w:bookmarkStart w:id="0" w:name="_Toc532392350"/>
+      <w:bookmarkStart w:id="1" w:name="_Toc532806054"/>
       <w:r>
         <w:lastRenderedPageBreak/>
         <w:t>Introduktion.</w:t>
@@ -3560,19 +3561,11 @@
       <w:r>
         <w:t xml:space="preserve">, s. </w:t>
       </w:r>
-      <w:commentRangeStart w:id="2"/>
-      <w:r>
-        <w:t>5</w:t>
-      </w:r>
-      <w:commentRangeEnd w:id="2"/>
-      <w:r>
-        <w:rPr>
-          <w:rStyle w:val="CommentReference"/>
-        </w:rPr>
-        <w:commentReference w:id="2"/>
-      </w:r>
-      <w:r>
-        <w:t>).</w:t>
+      <w:r>
+        <w:t>4)</w:t>
+      </w:r>
+      <w:r>
+        <w:t>.</w:t>
       </w:r>
     </w:p>
     <w:p/>
@@ -3618,13 +3611,13 @@
           <w:rFonts w:ascii="Times New Roman" w:hAnsi="Times New Roman" w:cs="Times New Roman"/>
         </w:rPr>
       </w:pPr>
-      <w:bookmarkStart w:id="3" w:name="_Toc532543989"/>
-      <w:bookmarkStart w:id="4" w:name="_Toc532392351"/>
+      <w:bookmarkStart w:id="2" w:name="_Toc532392351"/>
+      <w:bookmarkStart w:id="3" w:name="_Toc532806055"/>
       <w:r>
         <w:t>Problemformulering.</w:t>
       </w:r>
+      <w:bookmarkEnd w:id="2"/>
       <w:bookmarkEnd w:id="3"/>
-      <w:bookmarkEnd w:id="4"/>
     </w:p>
     <w:p/>
     <w:p>
@@ -3778,15 +3771,57 @@
           <w:rFonts w:ascii="Times New Roman" w:hAnsi="Times New Roman" w:cs="Times New Roman"/>
         </w:rPr>
       </w:pPr>
-      <w:bookmarkStart w:id="5" w:name="_Toc532543990"/>
-      <w:bookmarkStart w:id="6" w:name="_Toc532392352"/>
+      <w:bookmarkStart w:id="4" w:name="_Toc532392352"/>
+      <w:bookmarkStart w:id="5" w:name="_Toc532806056"/>
       <w:r>
         <w:lastRenderedPageBreak/>
         <w:t>Første iteration</w:t>
       </w:r>
+      <w:bookmarkEnd w:id="4"/>
       <w:bookmarkEnd w:id="5"/>
+    </w:p>
+    <w:p>
+      <w:pPr>
+        <w:pStyle w:val="Heading2"/>
+        <w:rPr>
+          <w:rFonts w:ascii="Times New Roman" w:hAnsi="Times New Roman" w:cs="Times New Roman"/>
+        </w:rPr>
+      </w:pPr>
+      <w:bookmarkStart w:id="6" w:name="_Toc532392353"/>
+      <w:bookmarkStart w:id="7" w:name="_Toc532806057"/>
+      <w:r>
+        <w:t>Inceptionfasen</w:t>
+      </w:r>
       <w:bookmarkEnd w:id="6"/>
-    </w:p>
+      <w:bookmarkEnd w:id="7"/>
+    </w:p>
+    <w:p>
+      <w:pPr>
+        <w:rPr>
+          <w:rFonts w:ascii="Times New Roman" w:hAnsi="Times New Roman" w:cs="Times New Roman"/>
+        </w:rPr>
+      </w:pPr>
+      <w:r>
+        <w:t>Inceptionfasen er vores første iteration. Den hjælper med at tydeliggøre hvilket omfang projektet har, hvilken virksomhed vi arbejder med, hvilke forventninger og ønsker brugeren har samt en risikoanalyse over mulige risici. Ydermere har vi udarbejdet en projektetablering, der skal skabe overblik over projektets forløb samt udarbejde grundregler for vores interne samarbejde.</w:t>
+      </w:r>
+    </w:p>
+    <w:p>
+      <w:pPr>
+        <w:rPr>
+          <w:rFonts w:ascii="Times New Roman" w:hAnsi="Times New Roman" w:cs="Times New Roman"/>
+        </w:rPr>
+      </w:pPr>
+      <w:r>
+        <w:t>For at kunne</w:t>
+      </w:r>
+      <w:r>
+        <w:t xml:space="preserve"> lave en virksomhedsanalyse</w:t>
+      </w:r>
+      <w:r>
+        <w:t xml:space="preserve"> og dens behov, har vi benyttet os af forskellige analyseværktøjer, nemlig Business Model Canvas, Porters Five Forces, SWOT, Parametermix, BCG Matrix og en Business Case.</w:t>
+      </w:r>
+    </w:p>
+    <w:p/>
     <w:p>
       <w:pPr>
         <w:pStyle w:val="Heading2"/>
@@ -3794,55 +3829,13 @@
           <w:rFonts w:ascii="Times New Roman" w:hAnsi="Times New Roman" w:cs="Times New Roman"/>
         </w:rPr>
       </w:pPr>
-      <w:bookmarkStart w:id="7" w:name="_Toc532543991"/>
-      <w:bookmarkStart w:id="8" w:name="_Toc532392353"/>
-      <w:r>
-        <w:t>Inceptionfasen</w:t>
-      </w:r>
-      <w:bookmarkEnd w:id="7"/>
+      <w:bookmarkStart w:id="8" w:name="_Toc532392354"/>
+      <w:bookmarkStart w:id="9" w:name="_Toc532806058"/>
+      <w:r>
+        <w:t>Projektetablering</w:t>
+      </w:r>
       <w:bookmarkEnd w:id="8"/>
-    </w:p>
-    <w:p>
-      <w:pPr>
-        <w:rPr>
-          <w:rFonts w:ascii="Times New Roman" w:hAnsi="Times New Roman" w:cs="Times New Roman"/>
-        </w:rPr>
-      </w:pPr>
-      <w:r>
-        <w:t>Inceptionfasen er vores første iteration. Den hjælper med at tydeliggøre hvilket omfang projektet har, hvilken virksomhed vi arbejder med, hvilke forventninger og ønsker brugeren har samt en risikoanalyse over mulige risici. Ydermere har vi udarbejdet en projektetablering, der skal skabe overblik over projektets forløb samt udarbejde grundregler for vores interne samarbejde.</w:t>
-      </w:r>
-    </w:p>
-    <w:p>
-      <w:pPr>
-        <w:rPr>
-          <w:rFonts w:ascii="Times New Roman" w:hAnsi="Times New Roman" w:cs="Times New Roman"/>
-        </w:rPr>
-      </w:pPr>
-      <w:r>
-        <w:t>For at kunne</w:t>
-      </w:r>
-      <w:r>
-        <w:t xml:space="preserve"> lave en virksomhedsanalyse</w:t>
-      </w:r>
-      <w:r>
-        <w:t xml:space="preserve"> og dens behov, har vi benyttet os af forskellige analyseværktøjer, nemlig Business Model Canvas, Porters Five Forces, SWOT, Parametermix, BCG Matrix og en Business Case.</w:t>
-      </w:r>
-    </w:p>
-    <w:p/>
-    <w:p>
-      <w:pPr>
-        <w:pStyle w:val="Heading2"/>
-        <w:rPr>
-          <w:rFonts w:ascii="Times New Roman" w:hAnsi="Times New Roman" w:cs="Times New Roman"/>
-        </w:rPr>
-      </w:pPr>
-      <w:bookmarkStart w:id="9" w:name="_Toc532543992"/>
-      <w:bookmarkStart w:id="10" w:name="_Toc532392354"/>
-      <w:r>
-        <w:t>Projektetablering</w:t>
-      </w:r>
       <w:bookmarkEnd w:id="9"/>
-      <w:bookmarkEnd w:id="10"/>
     </w:p>
     <w:p>
       <w:pPr>
@@ -4323,13 +4316,13 @@
       <w:pPr>
         <w:pStyle w:val="Heading2"/>
       </w:pPr>
-      <w:bookmarkStart w:id="11" w:name="_Toc532543993"/>
-      <w:bookmarkStart w:id="12" w:name="_Toc532392355"/>
+      <w:bookmarkStart w:id="10" w:name="_Toc532392355"/>
+      <w:bookmarkStart w:id="11" w:name="_Toc532806059"/>
       <w:r>
         <w:t>Forventningsafstemning</w:t>
       </w:r>
+      <w:bookmarkEnd w:id="10"/>
       <w:bookmarkEnd w:id="11"/>
-      <w:bookmarkEnd w:id="12"/>
     </w:p>
     <w:p>
       <w:r>
@@ -4483,13 +4476,13 @@
       <w:pPr>
         <w:pStyle w:val="Heading2"/>
       </w:pPr>
-      <w:bookmarkStart w:id="13" w:name="_Toc532543994"/>
-      <w:bookmarkStart w:id="14" w:name="_Toc532392356"/>
+      <w:bookmarkStart w:id="12" w:name="_Toc532392356"/>
+      <w:bookmarkStart w:id="13" w:name="_Toc532806060"/>
       <w:r>
         <w:t>Risikoanalyse</w:t>
       </w:r>
+      <w:bookmarkEnd w:id="12"/>
       <w:bookmarkEnd w:id="13"/>
-      <w:bookmarkEnd w:id="14"/>
     </w:p>
     <w:p>
       <w:r>
@@ -5648,10 +5641,11 @@
       <w:pPr>
         <w:pStyle w:val="Heading1"/>
       </w:pPr>
-      <w:bookmarkStart w:id="15" w:name="_Toc532543995"/>
+      <w:bookmarkStart w:id="14" w:name="_Toc532806061"/>
       <w:r>
         <w:t>VERSIONSSTYRING</w:t>
       </w:r>
+      <w:bookmarkEnd w:id="14"/>
     </w:p>
     <w:p>
       <w:r>
@@ -5712,7 +5706,8 @@
           <w:rFonts w:ascii="Times New Roman" w:hAnsi="Times New Roman" w:cs="Times New Roman"/>
         </w:rPr>
       </w:pPr>
-      <w:bookmarkStart w:id="16" w:name="_Toc532392357"/>
+      <w:bookmarkStart w:id="15" w:name="_Toc532392357"/>
+      <w:bookmarkStart w:id="16" w:name="_Toc532806062"/>
       <w:r>
         <w:lastRenderedPageBreak/>
         <w:t>Vision og Vision Statement for CC Byg.</w:t>
@@ -5998,7 +5993,7 @@
       <w:pPr>
         <w:pStyle w:val="Heading2"/>
       </w:pPr>
-      <w:bookmarkStart w:id="18" w:name="_Toc532543996"/>
+      <w:bookmarkStart w:id="18" w:name="_Toc532806063"/>
       <w:r>
         <w:lastRenderedPageBreak/>
         <w:t>Product position statement</w:t>
@@ -6010,7 +6005,7 @@
       <w:pPr>
         <w:pStyle w:val="Heading3"/>
       </w:pPr>
-      <w:bookmarkStart w:id="19" w:name="_Toc532543997"/>
+      <w:bookmarkStart w:id="19" w:name="_Toc532806064"/>
       <w:r>
         <w:t>Introduktion</w:t>
       </w:r>
@@ -6137,7 +6132,7 @@
           <w:rFonts w:ascii="Times New Roman" w:hAnsi="Times New Roman" w:cs="Times New Roman"/>
         </w:rPr>
       </w:pPr>
-      <w:bookmarkStart w:id="20" w:name="_Toc532543998"/>
+      <w:bookmarkStart w:id="20" w:name="_Toc532806065"/>
       <w:r>
         <w:t>Interessentbeskrivelse</w:t>
       </w:r>
@@ -6182,7 +6177,7 @@
       <w:pPr>
         <w:pStyle w:val="Heading3"/>
       </w:pPr>
-      <w:bookmarkStart w:id="21" w:name="_Toc532543999"/>
+      <w:bookmarkStart w:id="21" w:name="_Toc532806066"/>
       <w:r>
         <w:t>Brugermiljø</w:t>
       </w:r>
@@ -6335,7 +6330,7 @@
           <w:rFonts w:ascii="Times New Roman" w:hAnsi="Times New Roman" w:cs="Times New Roman"/>
         </w:rPr>
       </w:pPr>
-      <w:bookmarkStart w:id="22" w:name="_Toc532544000"/>
+      <w:bookmarkStart w:id="22" w:name="_Toc532806067"/>
       <w:r>
         <w:t>Produktoversigt – krav og behov:</w:t>
       </w:r>
@@ -6381,8 +6376,8 @@
           <w:rFonts w:ascii="Times New Roman" w:hAnsi="Times New Roman" w:cs="Times New Roman"/>
         </w:rPr>
       </w:pPr>
-      <w:bookmarkStart w:id="23" w:name="_Toc532544001"/>
-      <w:bookmarkStart w:id="24" w:name="_Toc532392359"/>
+      <w:bookmarkStart w:id="23" w:name="_Toc532392359"/>
+      <w:bookmarkStart w:id="24" w:name="_Toc532806068"/>
       <w:r>
         <w:t>Krav</w:t>
       </w:r>
@@ -7622,8 +7617,8 @@
       <w:pPr>
         <w:pStyle w:val="Heading1"/>
       </w:pPr>
-      <w:bookmarkStart w:id="28" w:name="_Toc532544002"/>
-      <w:bookmarkStart w:id="29" w:name="_Toc532392360"/>
+      <w:bookmarkStart w:id="28" w:name="_Toc532392360"/>
+      <w:bookmarkStart w:id="29" w:name="_Toc532806069"/>
       <w:r>
         <w:t>Forretningsanalyse</w:t>
       </w:r>
@@ -7830,8 +7825,8 @@
       <w:pPr>
         <w:pStyle w:val="Heading2"/>
       </w:pPr>
-      <w:bookmarkStart w:id="32" w:name="_Toc532544003"/>
-      <w:bookmarkStart w:id="33" w:name="_Toc532392361"/>
+      <w:bookmarkStart w:id="32" w:name="_Toc532392361"/>
+      <w:bookmarkStart w:id="33" w:name="_Toc532806070"/>
       <w:r>
         <w:lastRenderedPageBreak/>
         <w:t>SWOT</w:t>
@@ -8142,8 +8137,8 @@
           <w:rFonts w:ascii="Times New Roman" w:hAnsi="Times New Roman" w:cs="Times New Roman"/>
         </w:rPr>
       </w:pPr>
-      <w:bookmarkStart w:id="34" w:name="_Toc532544004"/>
-      <w:bookmarkStart w:id="35" w:name="_Toc532392362"/>
+      <w:bookmarkStart w:id="34" w:name="_Toc532392362"/>
+      <w:bookmarkStart w:id="35" w:name="_Toc532806071"/>
       <w:r>
         <w:lastRenderedPageBreak/>
         <w:t>Porters Five Forces</w:t>
@@ -8357,30 +8352,30 @@
       <w:pPr>
         <w:pStyle w:val="Heading1"/>
       </w:pPr>
-      <w:bookmarkStart w:id="36" w:name="_Toc532544005"/>
+      <w:bookmarkStart w:id="36" w:name="_Toc532806072"/>
       <w:r>
         <w:lastRenderedPageBreak/>
         <w:t>Product Backlog</w:t>
       </w:r>
+      <w:r>
+        <w:rPr>
+          <w:color w:val="434343"/>
+        </w:rPr>
+        <w:t xml:space="preserve"> - </w:t>
+      </w:r>
+      <w:r>
+        <w:rPr>
+          <w:color w:val="434343"/>
+        </w:rPr>
+        <w:t>Alle</w:t>
+      </w:r>
+      <w:r>
+        <w:rPr>
+          <w:color w:val="434343"/>
+        </w:rPr>
+        <w:t>:</w:t>
+      </w:r>
       <w:bookmarkEnd w:id="36"/>
-      <w:r>
-        <w:rPr>
-          <w:color w:val="434343"/>
-        </w:rPr>
-        <w:t xml:space="preserve"> - </w:t>
-      </w:r>
-      <w:r>
-        <w:rPr>
-          <w:color w:val="434343"/>
-        </w:rPr>
-        <w:t>Alle</w:t>
-      </w:r>
-      <w:r>
-        <w:rPr>
-          <w:color w:val="434343"/>
-        </w:rPr>
-        <w:t>:</w:t>
-      </w:r>
     </w:p>
     <w:p>
       <w:pPr>
@@ -11486,7 +11481,7 @@
       <w:pPr>
         <w:pStyle w:val="Heading1"/>
       </w:pPr>
-      <w:bookmarkStart w:id="37" w:name="_Toc532544006"/>
+      <w:bookmarkStart w:id="37" w:name="_Toc532806073"/>
       <w:r>
         <w:t>Prototype</w:t>
       </w:r>
@@ -11555,7 +11550,7 @@
       <w:pPr>
         <w:pStyle w:val="Heading2"/>
       </w:pPr>
-      <w:bookmarkStart w:id="38" w:name="_Toc532544007"/>
+      <w:bookmarkStart w:id="38" w:name="_Toc532806074"/>
       <w:r>
         <w:lastRenderedPageBreak/>
         <w:t>Mindmap</w:t>
@@ -11651,7 +11646,7 @@
       <w:pPr>
         <w:pStyle w:val="Heading2"/>
       </w:pPr>
-      <w:bookmarkStart w:id="39" w:name="_Toc532544008"/>
+      <w:bookmarkStart w:id="39" w:name="_Toc532806075"/>
       <w:r>
         <w:lastRenderedPageBreak/>
         <w:t>Projektplan</w:t>
@@ -12506,7 +12501,7 @@
       <w:pPr>
         <w:pStyle w:val="Heading2"/>
       </w:pPr>
-      <w:bookmarkStart w:id="40" w:name="_Toc532544009"/>
+      <w:bookmarkStart w:id="40" w:name="_Toc532806076"/>
       <w:r>
         <w:lastRenderedPageBreak/>
         <w:t>Business Case</w:t>
@@ -14383,8 +14378,8 @@
           <w:rFonts w:ascii="Times New Roman" w:hAnsi="Times New Roman" w:cs="Times New Roman"/>
         </w:rPr>
       </w:pPr>
-      <w:bookmarkStart w:id="41" w:name="_Toc532544010"/>
-      <w:bookmarkStart w:id="42" w:name="_Toc532392363"/>
+      <w:bookmarkStart w:id="41" w:name="_Toc532392363"/>
+      <w:bookmarkStart w:id="42" w:name="_Toc532806077"/>
       <w:r>
         <w:lastRenderedPageBreak/>
         <w:t>TESTPLAN</w:t>
@@ -14409,8 +14404,8 @@
           <w:rFonts w:ascii="Times New Roman" w:hAnsi="Times New Roman" w:cs="Times New Roman"/>
         </w:rPr>
       </w:pPr>
-      <w:bookmarkStart w:id="43" w:name="_Toc532544011"/>
-      <w:bookmarkStart w:id="44" w:name="_Toc532392364"/>
+      <w:bookmarkStart w:id="43" w:name="_Toc532392364"/>
+      <w:bookmarkStart w:id="44" w:name="_Toc532806078"/>
       <w:r>
         <w:t>1.0. Indledning.</w:t>
       </w:r>
@@ -14434,8 +14429,8 @@
           <w:rFonts w:ascii="Times New Roman" w:hAnsi="Times New Roman" w:cs="Times New Roman"/>
         </w:rPr>
       </w:pPr>
-      <w:bookmarkStart w:id="45" w:name="_Toc532544012"/>
-      <w:bookmarkStart w:id="46" w:name="_Toc532392365"/>
+      <w:bookmarkStart w:id="45" w:name="_Toc532392365"/>
+      <w:bookmarkStart w:id="46" w:name="_Toc532806079"/>
       <w:r>
         <w:t>1.1.</w:t>
       </w:r>
@@ -14479,7 +14474,7 @@
       </w:tblPr>
       <w:tblGrid>
         <w:gridCol w:w="1742"/>
-        <w:gridCol w:w="724"/>
+        <w:gridCol w:w="1667"/>
       </w:tblGrid>
       <w:tr>
         <w:trPr>
@@ -14506,9 +14501,13 @@
             <w:pPr>
               <w:rPr>
                 <w:rFonts w:ascii="Times New Roman" w:hAnsi="Times New Roman" w:cs="Times New Roman"/>
-              </w:rPr>
-            </w:pPr>
-            <w:r>
+                <w:highlight w:val="green"/>
+              </w:rPr>
+            </w:pPr>
+            <w:r>
+              <w:rPr>
+                <w:highlight w:val="green"/>
+              </w:rPr>
               <w:t>Navn</w:t>
             </w:r>
           </w:p>
@@ -14534,13 +14533,19 @@
             <w:pPr>
               <w:rPr>
                 <w:rFonts w:ascii="Times New Roman" w:hAnsi="Times New Roman" w:cs="Times New Roman"/>
-              </w:rPr>
-            </w:pPr>
-            <w:r>
+                <w:highlight w:val="green"/>
+              </w:rPr>
+            </w:pPr>
+            <w:r>
+              <w:rPr>
+                <w:highlight w:val="green"/>
+              </w:rPr>
               <w:t>Rolle</w:t>
             </w:r>
           </w:p>
         </w:tc>
+        <w:bookmarkStart w:id="47" w:name="_GoBack"/>
+        <w:bookmarkEnd w:id="47"/>
       </w:tr>
       <w:tr>
         <w:trPr>
@@ -14567,9 +14572,13 @@
             <w:pPr>
               <w:rPr>
                 <w:rFonts w:ascii="Times New Roman" w:hAnsi="Times New Roman" w:cs="Times New Roman"/>
-              </w:rPr>
-            </w:pPr>
-            <w:r>
+                <w:highlight w:val="green"/>
+              </w:rPr>
+            </w:pPr>
+            <w:r>
+              <w:rPr>
+                <w:highlight w:val="green"/>
+              </w:rPr>
               <w:t>Gitte Bilenberg</w:t>
             </w:r>
           </w:p>
@@ -14595,10 +14604,20 @@
             <w:pPr>
               <w:rPr>
                 <w:rFonts w:ascii="Times New Roman" w:hAnsi="Times New Roman" w:cs="Times New Roman"/>
-              </w:rPr>
-            </w:pPr>
-            <w:r>
+                <w:highlight w:val="green"/>
+              </w:rPr>
+            </w:pPr>
+            <w:r>
+              <w:rPr>
+                <w:highlight w:val="green"/>
+              </w:rPr>
               <w:t xml:space="preserve"> </w:t>
+            </w:r>
+            <w:r>
+              <w:rPr>
+                <w:highlight w:val="green"/>
+              </w:rPr>
+              <w:t>Manuel tester</w:t>
             </w:r>
           </w:p>
         </w:tc>
@@ -14628,9 +14647,13 @@
             <w:pPr>
               <w:rPr>
                 <w:rFonts w:ascii="Times New Roman" w:hAnsi="Times New Roman" w:cs="Times New Roman"/>
-              </w:rPr>
-            </w:pPr>
-            <w:r>
+                <w:highlight w:val="green"/>
+              </w:rPr>
+            </w:pPr>
+            <w:r>
+              <w:rPr>
+                <w:highlight w:val="green"/>
+              </w:rPr>
               <w:t>Ofelia Symes</w:t>
             </w:r>
           </w:p>
@@ -14656,10 +14679,14 @@
             <w:pPr>
               <w:rPr>
                 <w:rFonts w:ascii="Times New Roman" w:hAnsi="Times New Roman" w:cs="Times New Roman"/>
-              </w:rPr>
-            </w:pPr>
-            <w:r>
-              <w:t xml:space="preserve"> </w:t>
+                <w:highlight w:val="green"/>
+              </w:rPr>
+            </w:pPr>
+            <w:r>
+              <w:rPr>
+                <w:highlight w:val="green"/>
+              </w:rPr>
+              <w:t>Manuel tester</w:t>
             </w:r>
           </w:p>
         </w:tc>
@@ -14689,9 +14716,13 @@
             <w:pPr>
               <w:rPr>
                 <w:rFonts w:ascii="Times New Roman" w:hAnsi="Times New Roman" w:cs="Times New Roman"/>
-              </w:rPr>
-            </w:pPr>
-            <w:r>
+                <w:highlight w:val="green"/>
+              </w:rPr>
+            </w:pPr>
+            <w:r>
+              <w:rPr>
+                <w:highlight w:val="green"/>
+              </w:rPr>
               <w:t>Daniel Møller</w:t>
             </w:r>
           </w:p>
@@ -14717,10 +14748,20 @@
             <w:pPr>
               <w:rPr>
                 <w:rFonts w:ascii="Times New Roman" w:hAnsi="Times New Roman" w:cs="Times New Roman"/>
-              </w:rPr>
-            </w:pPr>
-            <w:r>
+                <w:highlight w:val="green"/>
+              </w:rPr>
+            </w:pPr>
+            <w:r>
+              <w:rPr>
+                <w:highlight w:val="green"/>
+              </w:rPr>
               <w:t xml:space="preserve"> </w:t>
+            </w:r>
+            <w:r>
+              <w:rPr>
+                <w:highlight w:val="green"/>
+              </w:rPr>
+              <w:t>Manuel tester</w:t>
             </w:r>
           </w:p>
         </w:tc>
@@ -14750,9 +14791,13 @@
             <w:pPr>
               <w:rPr>
                 <w:rFonts w:ascii="Times New Roman" w:hAnsi="Times New Roman" w:cs="Times New Roman"/>
-              </w:rPr>
-            </w:pPr>
-            <w:r>
+                <w:highlight w:val="green"/>
+              </w:rPr>
+            </w:pPr>
+            <w:r>
+              <w:rPr>
+                <w:highlight w:val="green"/>
+              </w:rPr>
               <w:t>Emil Hammer</w:t>
             </w:r>
           </w:p>
@@ -14781,7 +14826,10 @@
               </w:rPr>
             </w:pPr>
             <w:r>
-              <w:t xml:space="preserve"> </w:t>
+              <w:rPr>
+                <w:highlight w:val="green"/>
+              </w:rPr>
+              <w:t>Manuel tester</w:t>
             </w:r>
           </w:p>
         </w:tc>
@@ -14804,13 +14852,13 @@
           <w:rFonts w:ascii="Times New Roman" w:hAnsi="Times New Roman" w:cs="Times New Roman"/>
         </w:rPr>
       </w:pPr>
-      <w:bookmarkStart w:id="47" w:name="_Toc532544013"/>
       <w:bookmarkStart w:id="48" w:name="_Toc532392366"/>
+      <w:bookmarkStart w:id="49" w:name="_Toc532806080"/>
       <w:r>
         <w:t>2.0. SCOPE</w:t>
       </w:r>
-      <w:bookmarkEnd w:id="47"/>
       <w:bookmarkEnd w:id="48"/>
+      <w:bookmarkEnd w:id="49"/>
     </w:p>
     <w:p>
       <w:pPr>
@@ -14896,25 +14944,25 @@
           <w:rFonts w:ascii="Times New Roman" w:hAnsi="Times New Roman" w:cs="Times New Roman"/>
         </w:rPr>
       </w:pPr>
-      <w:bookmarkStart w:id="49" w:name="_Toc532544014"/>
       <w:bookmarkStart w:id="50" w:name="_Toc532392367"/>
+      <w:bookmarkStart w:id="51" w:name="_Toc532806081"/>
       <w:r>
         <w:t>3.0. Antagelser/Risiko</w:t>
       </w:r>
-      <w:bookmarkEnd w:id="49"/>
       <w:bookmarkEnd w:id="50"/>
+      <w:bookmarkEnd w:id="51"/>
     </w:p>
     <w:p>
       <w:pPr>
         <w:pStyle w:val="Heading3"/>
       </w:pPr>
-      <w:bookmarkStart w:id="51" w:name="_Toc532544015"/>
       <w:bookmarkStart w:id="52" w:name="_Toc532392368"/>
+      <w:bookmarkStart w:id="53" w:name="_Toc532806082"/>
       <w:r>
         <w:t>3.1. Antagelser</w:t>
       </w:r>
-      <w:bookmarkEnd w:id="51"/>
       <w:bookmarkEnd w:id="52"/>
+      <w:bookmarkEnd w:id="53"/>
     </w:p>
     <w:p>
       <w:pPr>
@@ -15013,13 +15061,13 @@
           <w:rFonts w:ascii="Times New Roman" w:hAnsi="Times New Roman" w:cs="Times New Roman"/>
         </w:rPr>
       </w:pPr>
-      <w:bookmarkStart w:id="53" w:name="_Toc532544016"/>
       <w:bookmarkStart w:id="54" w:name="_Toc532392369"/>
+      <w:bookmarkStart w:id="55" w:name="_Toc532806083"/>
       <w:r>
         <w:t>3.2. Risiko</w:t>
       </w:r>
-      <w:bookmarkEnd w:id="53"/>
       <w:bookmarkEnd w:id="54"/>
+      <w:bookmarkEnd w:id="55"/>
     </w:p>
     <w:p>
       <w:pPr>
@@ -15793,13 +15841,13 @@
           <w:rFonts w:ascii="Times New Roman" w:hAnsi="Times New Roman" w:cs="Times New Roman"/>
         </w:rPr>
       </w:pPr>
-      <w:bookmarkStart w:id="55" w:name="_Toc532544017"/>
       <w:bookmarkStart w:id="56" w:name="_Toc532392370"/>
+      <w:bookmarkStart w:id="57" w:name="_Toc532806084"/>
       <w:r>
         <w:t>4.0. Tilgang til projektet.</w:t>
       </w:r>
-      <w:bookmarkEnd w:id="55"/>
       <w:bookmarkEnd w:id="56"/>
+      <w:bookmarkEnd w:id="57"/>
     </w:p>
     <w:p>
       <w:pPr>
@@ -15848,13 +15896,13 @@
           <w:rFonts w:ascii="Times New Roman" w:hAnsi="Times New Roman" w:cs="Times New Roman"/>
         </w:rPr>
       </w:pPr>
-      <w:bookmarkStart w:id="57" w:name="_Toc532544018"/>
       <w:bookmarkStart w:id="58" w:name="_Toc532392371"/>
+      <w:bookmarkStart w:id="59" w:name="_Toc532806085"/>
       <w:r>
         <w:t>5.0. Test miljø</w:t>
       </w:r>
-      <w:bookmarkEnd w:id="57"/>
       <w:bookmarkEnd w:id="58"/>
+      <w:bookmarkEnd w:id="59"/>
     </w:p>
     <w:p>
       <w:pPr>
@@ -15880,7 +15928,6 @@
       <w:pPr>
         <w:pStyle w:val="Heading2"/>
       </w:pPr>
-      <w:bookmarkStart w:id="59" w:name="_Toc532544019"/>
       <w:bookmarkStart w:id="60" w:name="_Toc532392372"/>
     </w:p>
     <w:p>
@@ -15910,12 +15957,13 @@
           <w:rFonts w:ascii="Times New Roman" w:hAnsi="Times New Roman" w:cs="Times New Roman"/>
         </w:rPr>
       </w:pPr>
+      <w:bookmarkStart w:id="61" w:name="_Toc532806086"/>
       <w:r>
         <w:lastRenderedPageBreak/>
         <w:t>6.0. Milesten / Aflevering</w:t>
       </w:r>
-      <w:bookmarkEnd w:id="59"/>
       <w:bookmarkEnd w:id="60"/>
+      <w:bookmarkEnd w:id="61"/>
     </w:p>
     <w:p>
       <w:pPr>
@@ -15924,13 +15972,13 @@
           <w:rFonts w:ascii="Times New Roman" w:hAnsi="Times New Roman" w:cs="Times New Roman"/>
         </w:rPr>
       </w:pPr>
-      <w:bookmarkStart w:id="61" w:name="_Toc532544020"/>
       <w:bookmarkStart w:id="62" w:name="_Toc532392373"/>
+      <w:bookmarkStart w:id="63" w:name="_Toc532806087"/>
       <w:r>
         <w:t>6.1.  Test tidsplan</w:t>
       </w:r>
-      <w:bookmarkEnd w:id="61"/>
       <w:bookmarkEnd w:id="62"/>
+      <w:bookmarkEnd w:id="63"/>
     </w:p>
     <w:p>
       <w:pPr>
@@ -17113,13 +17161,13 @@
       <w:pPr>
         <w:pStyle w:val="Heading3"/>
       </w:pPr>
-      <w:bookmarkStart w:id="63" w:name="_Toc532544021"/>
       <w:bookmarkStart w:id="64" w:name="_Toc532392374"/>
+      <w:bookmarkStart w:id="65" w:name="_Toc532806088"/>
       <w:r>
         <w:t>6.2. Aflevering</w:t>
       </w:r>
-      <w:bookmarkEnd w:id="63"/>
       <w:bookmarkEnd w:id="64"/>
+      <w:bookmarkEnd w:id="65"/>
     </w:p>
     <w:tbl>
       <w:tblPr>
@@ -17385,7 +17433,6 @@
       <w:pPr>
         <w:pStyle w:val="Heading1"/>
       </w:pPr>
-      <w:bookmarkStart w:id="65" w:name="_Toc532544023"/>
     </w:p>
     <w:p>
       <w:pPr>
@@ -17459,11 +17506,12 @@
           <w:rFonts w:ascii="Times New Roman" w:hAnsi="Times New Roman" w:cs="Times New Roman"/>
         </w:rPr>
       </w:pPr>
+      <w:bookmarkStart w:id="66" w:name="_Toc532806089"/>
       <w:r>
         <w:lastRenderedPageBreak/>
         <w:t>Sekvensdiagrammer</w:t>
       </w:r>
-      <w:bookmarkEnd w:id="65"/>
+      <w:bookmarkEnd w:id="66"/>
     </w:p>
     <w:p/>
     <w:p>
@@ -17627,14 +17675,14 @@
           <w:rFonts w:ascii="Times New Roman" w:hAnsi="Times New Roman"/>
         </w:rPr>
       </w:pPr>
-      <w:bookmarkStart w:id="66" w:name="_Toc532544024"/>
       <w:bookmarkStart w:id="67" w:name="_Toc532392375"/>
+      <w:bookmarkStart w:id="68" w:name="_Toc532806090"/>
       <w:r>
         <w:lastRenderedPageBreak/>
         <w:t>Kode</w:t>
       </w:r>
-      <w:bookmarkEnd w:id="66"/>
       <w:bookmarkEnd w:id="67"/>
+      <w:bookmarkEnd w:id="68"/>
     </w:p>
     <w:p>
       <w:pPr>
@@ -17657,12 +17705,12 @@
       <w:pPr>
         <w:pStyle w:val="Heading1"/>
       </w:pPr>
-      <w:bookmarkStart w:id="68" w:name="_Toc532544025"/>
+      <w:bookmarkStart w:id="69" w:name="_Toc532806091"/>
       <w:r>
         <w:lastRenderedPageBreak/>
         <w:t>Svar på underspørgsmål</w:t>
       </w:r>
-      <w:bookmarkEnd w:id="68"/>
+      <w:bookmarkEnd w:id="69"/>
     </w:p>
     <w:p>
       <w:r>
@@ -17683,14 +17731,14 @@
       <w:pPr>
         <w:pStyle w:val="Heading2"/>
       </w:pPr>
-      <w:bookmarkStart w:id="69" w:name="_Toc532544026"/>
+      <w:bookmarkStart w:id="70" w:name="_Toc532806092"/>
       <w:r>
         <w:t xml:space="preserve">Underspørgsmål 1: </w:t>
       </w:r>
       <w:r>
         <w:t>Hvordan kan virksomheden få synliggjort fx manglende materialer?</w:t>
       </w:r>
-      <w:bookmarkEnd w:id="69"/>
+      <w:bookmarkEnd w:id="70"/>
     </w:p>
     <w:p>
       <w:r>
@@ -17704,14 +17752,14 @@
       <w:pPr>
         <w:pStyle w:val="Heading2"/>
       </w:pPr>
-      <w:bookmarkStart w:id="70" w:name="_Toc532544027"/>
+      <w:bookmarkStart w:id="71" w:name="_Toc532806093"/>
       <w:r>
         <w:t xml:space="preserve">Underspørgsmål 2: </w:t>
       </w:r>
       <w:r>
         <w:t>Hvordan kan virksomheden nemmere håndtere igangværende byggeprojekter og allokere materialer til disse?</w:t>
       </w:r>
-      <w:bookmarkEnd w:id="70"/>
+      <w:bookmarkEnd w:id="71"/>
     </w:p>
     <w:p>
       <w:r>
@@ -17734,14 +17782,14 @@
       <w:pPr>
         <w:pStyle w:val="Heading2"/>
       </w:pPr>
-      <w:bookmarkStart w:id="71" w:name="_Toc532544028"/>
+      <w:bookmarkStart w:id="72" w:name="_Toc532806094"/>
       <w:r>
         <w:t xml:space="preserve">Underspørgsmål 3: </w:t>
       </w:r>
       <w:r>
         <w:t>Hvordan vil en elektronisk løsning forbedre CC Bygs drift?</w:t>
       </w:r>
-      <w:bookmarkEnd w:id="71"/>
+      <w:bookmarkEnd w:id="72"/>
     </w:p>
     <w:p>
       <w:r>
@@ -17765,7 +17813,7 @@
       <w:pPr>
         <w:pStyle w:val="Heading2"/>
       </w:pPr>
-      <w:bookmarkStart w:id="72" w:name="_Toc532544029"/>
+      <w:bookmarkStart w:id="73" w:name="_Toc532806095"/>
       <w:r>
         <w:lastRenderedPageBreak/>
         <w:t xml:space="preserve">Underspørgsmål 4: </w:t>
@@ -17773,7 +17821,7 @@
       <w:r>
         <w:t>Hvordan kan man udvikle et lagerbeholdningssystem i C# med en database som hjælper virksomheden?</w:t>
       </w:r>
-      <w:bookmarkEnd w:id="72"/>
+      <w:bookmarkEnd w:id="73"/>
     </w:p>
     <w:p>
       <w:r>
@@ -17803,11 +17851,11 @@
       <w:pPr>
         <w:pStyle w:val="Heading1"/>
       </w:pPr>
-      <w:bookmarkStart w:id="73" w:name="_Toc532544030"/>
+      <w:bookmarkStart w:id="74" w:name="_Toc532806096"/>
       <w:r>
         <w:t>Problemformulering – svar og konklusion.</w:t>
       </w:r>
-      <w:bookmarkEnd w:id="73"/>
+      <w:bookmarkEnd w:id="74"/>
     </w:p>
     <w:p>
       <w:pPr>
@@ -17832,15 +17880,7 @@
         <w:rPr>
           <w:highlight w:val="green"/>
         </w:rPr>
-        <w:t xml:space="preserve">UP kan bruges til at dele processen af at bygge et mindre IT-system op. På denne måde kan </w:t>
-      </w:r>
-      <w:bookmarkStart w:id="74" w:name="_GoBack"/>
-      <w:bookmarkEnd w:id="74"/>
-      <w:r>
-        <w:rPr>
-          <w:highlight w:val="green"/>
-        </w:rPr>
-        <w:t>man nemmere overskue hele processen, man kan arbejde mere agilt og sørge for at de enkelte dele af et system virker inden man går videre.</w:t>
+        <w:t>UP kan bruges til at dele processen af at bygge et mindre IT-system op. På denne måde kan man nemmere overskue hele processen, man kan arbejde mere agilt og sørge for at de enkelte dele af et system virker inden man går videre.</w:t>
       </w:r>
       <w:r>
         <w:rPr>
@@ -17885,8 +17925,8 @@
           <w:lang w:val="en-US"/>
         </w:rPr>
       </w:pPr>
-      <w:bookmarkStart w:id="75" w:name="_Toc532544031"/>
-      <w:bookmarkStart w:id="76" w:name="_Toc532392377"/>
+      <w:bookmarkStart w:id="75" w:name="_Toc532392377"/>
+      <w:bookmarkStart w:id="76" w:name="_Toc532806097"/>
       <w:r>
         <w:rPr>
           <w:lang w:val="en-US"/>
@@ -18046,8 +18086,8 @@
           <w:sz w:val="36"/>
         </w:rPr>
       </w:pPr>
-      <w:bookmarkStart w:id="77" w:name="_Toc532544032"/>
-      <w:bookmarkStart w:id="78" w:name="_Toc532392378"/>
+      <w:bookmarkStart w:id="77" w:name="_Toc532392378"/>
+      <w:bookmarkStart w:id="78" w:name="_Toc532806098"/>
       <w:r>
         <w:t>Ressourceliste</w:t>
       </w:r>
@@ -18120,8 +18160,8 @@
       <w:pPr>
         <w:pStyle w:val="Heading1"/>
       </w:pPr>
-      <w:bookmarkStart w:id="79" w:name="_Toc532544033"/>
-      <w:bookmarkStart w:id="80" w:name="_Toc532392379"/>
+      <w:bookmarkStart w:id="79" w:name="_Toc532392379"/>
+      <w:bookmarkStart w:id="80" w:name="_Toc532806099"/>
       <w:r>
         <w:lastRenderedPageBreak/>
         <w:t>Bilag</w:t>
@@ -18213,27 +18253,6 @@
 
 <file path=word/comments.xml><?xml version="1.0" encoding="utf-8"?>
 <w:comments xmlns:wpc="http://schemas.microsoft.com/office/word/2010/wordprocessingCanvas" xmlns:cx="http://schemas.microsoft.com/office/drawing/2014/chartex" xmlns:mc="http://schemas.openxmlformats.org/markup-compatibility/2006" xmlns:o="urn:schemas-microsoft-com:office:office" xmlns:r="http://schemas.openxmlformats.org/officeDocument/2006/relationships" xmlns:m="http://schemas.openxmlformats.org/officeDocument/2006/math" xmlns:v="urn:schemas-microsoft-com:vml" xmlns:wp14="http://schemas.microsoft.com/office/word/2010/wordprocessingDrawing" xmlns:wp="http://schemas.openxmlformats.org/drawingml/2006/wordprocessingDrawing" xmlns:w10="urn:schemas-microsoft-com:office:word" xmlns:w="http://schemas.openxmlformats.org/wordprocessingml/2006/main" xmlns:w14="http://schemas.microsoft.com/office/word/2010/wordml" xmlns:w15="http://schemas.microsoft.com/office/word/2012/wordml" xmlns:w16se="http://schemas.microsoft.com/office/word/2015/wordml/symex" xmlns:wpg="http://schemas.microsoft.com/office/word/2010/wordprocessingGroup" xmlns:wpi="http://schemas.microsoft.com/office/word/2010/wordprocessingInk" xmlns:wne="http://schemas.microsoft.com/office/word/2006/wordml" xmlns:wps="http://schemas.microsoft.com/office/word/2010/wordprocessingShape" mc:Ignorable="w14 w15 w16se wp14">
-  <w:comment w:id="2" w:author="Gitte Sevel Bilenberg" w:date="2018-12-14T10:13:00Z" w:initials="GSB">
-    <w:p>
-      <w:pPr>
-        <w:pStyle w:val="CommentText"/>
-      </w:pPr>
-      <w:r>
-        <w:rPr>
-          <w:rStyle w:val="CommentReference"/>
-        </w:rPr>
-        <w:annotationRef/>
-      </w:r>
-      <w:r>
-        <w:t>Skal opdateres til sidst, så vi får det rigtige sidetal</w:t>
-      </w:r>
-    </w:p>
-    <w:p>
-      <w:pPr>
-        <w:pStyle w:val="CommentText"/>
-      </w:pPr>
-    </w:p>
-  </w:comment>
   <w:comment w:id="25" w:author="Gitte Sevel Bilenberg" w:date="2018-12-14T09:49:00Z" w:initials="GSB">
     <w:p>
       <w:pPr>
@@ -18330,7 +18349,6 @@
 
 <file path=word/commentsExtended.xml><?xml version="1.0" encoding="utf-8"?>
 <w15:commentsEx xmlns:wpc="http://schemas.microsoft.com/office/word/2010/wordprocessingCanvas" xmlns:cx="http://schemas.microsoft.com/office/drawing/2014/chartex" xmlns:mc="http://schemas.openxmlformats.org/markup-compatibility/2006" xmlns:o="urn:schemas-microsoft-com:office:office" xmlns:r="http://schemas.openxmlformats.org/officeDocument/2006/relationships" xmlns:m="http://schemas.openxmlformats.org/officeDocument/2006/math" xmlns:v="urn:schemas-microsoft-com:vml" xmlns:wp14="http://schemas.microsoft.com/office/word/2010/wordprocessingDrawing" xmlns:wp="http://schemas.openxmlformats.org/drawingml/2006/wordprocessingDrawing" xmlns:w10="urn:schemas-microsoft-com:office:word" xmlns:w="http://schemas.openxmlformats.org/wordprocessingml/2006/main" xmlns:w14="http://schemas.microsoft.com/office/word/2010/wordml" xmlns:w15="http://schemas.microsoft.com/office/word/2012/wordml" xmlns:w16se="http://schemas.microsoft.com/office/word/2015/wordml/symex" xmlns:wpg="http://schemas.microsoft.com/office/word/2010/wordprocessingGroup" xmlns:wpi="http://schemas.microsoft.com/office/word/2010/wordprocessingInk" xmlns:wne="http://schemas.microsoft.com/office/word/2006/wordml" xmlns:wps="http://schemas.microsoft.com/office/word/2010/wordprocessingShape" mc:Ignorable="w14 w15 w16se wp14">
-  <w15:commentEx w15:paraId="6DDA8A7F" w15:done="0"/>
   <w15:commentEx w15:paraId="44C8AA37" w15:done="0"/>
   <w15:commentEx w15:paraId="6136DA0B" w15:paraIdParent="44C8AA37" w15:done="0"/>
   <w15:commentEx w15:paraId="76E2273F" w15:done="0"/>
@@ -21091,7 +21109,7 @@
 </file>
 
 <file path=customXml/itemProps1.xml><?xml version="1.0" encoding="utf-8"?>
-<ds:datastoreItem xmlns:ds="http://schemas.openxmlformats.org/officeDocument/2006/customXml" ds:itemID="{C7A862CB-7348-4D7B-9CF6-646BF45176EF}">
+<ds:datastoreItem xmlns:ds="http://schemas.openxmlformats.org/officeDocument/2006/customXml" ds:itemID="{2A3C924D-67E3-49CB-B2D8-C45C48EDF676}">
   <ds:schemaRefs>
     <ds:schemaRef ds:uri="http://schemas.openxmlformats.org/officeDocument/2006/bibliography"/>
   </ds:schemaRefs>
